--- a/задание_проектно-технологическая_Каменский_Я.В..docx
+++ b/задание_проектно-технологическая_Каменский_Я.В..docx
@@ -4,7 +4,7 @@
   <w:body>
     <w:p>
       <w:pPr>
-        <w:pStyle w:val="657"/>
+        <w:pStyle w:val="659"/>
         <w:pBdr/>
         <w:spacing w:after="200" w:line="276" w:lineRule="auto"/>
         <w:ind/>
@@ -44,7 +44,7 @@
     </w:p>
     <w:p>
       <w:pPr>
-        <w:pStyle w:val="657"/>
+        <w:pStyle w:val="659"/>
         <w:pBdr/>
         <w:spacing w:after="200" w:line="276" w:lineRule="auto"/>
         <w:ind/>
@@ -58,7 +58,7 @@
     </w:p>
     <w:p>
       <w:pPr>
-        <w:pStyle w:val="657"/>
+        <w:pStyle w:val="659"/>
         <w:pBdr>
           <w:top w:val="none" w:color="000000" w:sz="4" w:space="0"/>
           <w:left w:val="none" w:color="000000" w:sz="4" w:space="0"/>
@@ -112,7 +112,7 @@
     </w:p>
     <w:p>
       <w:pPr>
-        <w:pStyle w:val="657"/>
+        <w:pStyle w:val="659"/>
         <w:pBdr>
           <w:top w:val="none" w:color="000000" w:sz="4" w:space="0"/>
           <w:left w:val="none" w:color="000000" w:sz="4" w:space="0"/>
@@ -166,7 +166,7 @@
     </w:p>
     <w:p>
       <w:pPr>
-        <w:pStyle w:val="657"/>
+        <w:pStyle w:val="659"/>
         <w:pBdr>
           <w:top w:val="none" w:color="000000" w:sz="4" w:space="0"/>
           <w:left w:val="none" w:color="000000" w:sz="4" w:space="0"/>
@@ -200,7 +200,7 @@
     </w:p>
     <w:p>
       <w:pPr>
-        <w:pStyle w:val="657"/>
+        <w:pStyle w:val="659"/>
         <w:pBdr>
           <w:top w:val="none" w:color="000000" w:sz="4" w:space="0"/>
           <w:left w:val="none" w:color="000000" w:sz="4" w:space="0"/>
@@ -268,7 +268,7 @@
     </w:p>
     <w:p>
       <w:pPr>
-        <w:pStyle w:val="657"/>
+        <w:pStyle w:val="659"/>
         <w:pBdr>
           <w:top w:val="none" w:color="000000" w:sz="4" w:space="0"/>
           <w:left w:val="none" w:color="000000" w:sz="4" w:space="0"/>
@@ -336,7 +336,7 @@
     </w:p>
     <w:p>
       <w:pPr>
-        <w:pStyle w:val="657"/>
+        <w:pStyle w:val="659"/>
         <w:pBdr>
           <w:top w:val="none" w:color="000000" w:sz="4" w:space="0"/>
           <w:left w:val="none" w:color="000000" w:sz="4" w:space="0"/>
@@ -370,7 +370,7 @@
     </w:p>
     <w:p>
       <w:pPr>
-        <w:pStyle w:val="657"/>
+        <w:pStyle w:val="659"/>
         <w:pBdr>
           <w:top w:val="none" w:color="000000" w:sz="4" w:space="0"/>
           <w:left w:val="none" w:color="000000" w:sz="4" w:space="0"/>
@@ -407,7 +407,7 @@
     </w:p>
     <w:p>
       <w:pPr>
-        <w:pStyle w:val="657"/>
+        <w:pStyle w:val="659"/>
         <w:pBdr>
           <w:top w:val="none" w:color="000000" w:sz="4" w:space="0"/>
           <w:left w:val="none" w:color="000000" w:sz="4" w:space="0"/>
@@ -458,7 +458,7 @@
     </w:p>
     <w:p>
       <w:pPr>
-        <w:pStyle w:val="657"/>
+        <w:pStyle w:val="659"/>
         <w:pBdr>
           <w:top w:val="none" w:color="000000" w:sz="4" w:space="0"/>
           <w:left w:val="none" w:color="000000" w:sz="4" w:space="0"/>
@@ -493,7 +493,7 @@
     </w:p>
     <w:p>
       <w:pPr>
-        <w:pStyle w:val="657"/>
+        <w:pStyle w:val="659"/>
         <w:pBdr>
           <w:top w:val="none" w:color="000000" w:sz="4" w:space="0"/>
           <w:left w:val="none" w:color="000000" w:sz="4" w:space="0"/>
@@ -528,7 +528,7 @@
     </w:p>
     <w:p>
       <w:pPr>
-        <w:pStyle w:val="657"/>
+        <w:pStyle w:val="659"/>
         <w:pBdr>
           <w:top w:val="none" w:color="000000" w:sz="4" w:space="0"/>
           <w:left w:val="none" w:color="000000" w:sz="4" w:space="0"/>
@@ -601,7 +601,7 @@
     </w:p>
     <w:p>
       <w:pPr>
-        <w:pStyle w:val="657"/>
+        <w:pStyle w:val="659"/>
         <w:pBdr>
           <w:top w:val="none" w:color="000000" w:sz="4" w:space="0"/>
           <w:left w:val="none" w:color="000000" w:sz="4" w:space="0"/>
@@ -635,7 +635,7 @@
     </w:p>
     <w:p>
       <w:pPr>
-        <w:pStyle w:val="657"/>
+        <w:pStyle w:val="659"/>
         <w:pBdr>
           <w:top w:val="none" w:color="000000" w:sz="4" w:space="0"/>
           <w:left w:val="none" w:color="000000" w:sz="4" w:space="0"/>
@@ -672,7 +672,7 @@
     </w:p>
     <w:p>
       <w:pPr>
-        <w:pStyle w:val="657"/>
+        <w:pStyle w:val="659"/>
         <w:pBdr>
           <w:top w:val="none" w:color="000000" w:sz="4" w:space="0"/>
           <w:left w:val="none" w:color="000000" w:sz="4" w:space="0"/>
@@ -708,7 +708,7 @@
     </w:p>
     <w:p>
       <w:pPr>
-        <w:pStyle w:val="657"/>
+        <w:pStyle w:val="659"/>
         <w:pBdr>
           <w:top w:val="none" w:color="000000" w:sz="4" w:space="0"/>
           <w:left w:val="none" w:color="000000" w:sz="4" w:space="0"/>
@@ -744,7 +744,7 @@
     </w:p>
     <w:p>
       <w:pPr>
-        <w:pStyle w:val="657"/>
+        <w:pStyle w:val="659"/>
         <w:pBdr>
           <w:top w:val="none" w:color="000000" w:sz="4" w:space="0"/>
           <w:left w:val="none" w:color="000000" w:sz="4" w:space="0"/>
@@ -803,7 +803,7 @@
     </w:p>
     <w:p>
       <w:pPr>
-        <w:pStyle w:val="657"/>
+        <w:pStyle w:val="659"/>
         <w:pBdr>
           <w:top w:val="none" w:color="000000" w:sz="4" w:space="0"/>
           <w:left w:val="none" w:color="000000" w:sz="4" w:space="0"/>
@@ -837,7 +837,7 @@
     </w:p>
     <w:p>
       <w:pPr>
-        <w:pStyle w:val="657"/>
+        <w:pStyle w:val="659"/>
         <w:pBdr>
           <w:top w:val="none" w:color="000000" w:sz="4" w:space="0"/>
           <w:left w:val="none" w:color="000000" w:sz="4" w:space="0"/>
@@ -871,7 +871,7 @@
     </w:p>
     <w:p>
       <w:pPr>
-        <w:pStyle w:val="657"/>
+        <w:pStyle w:val="659"/>
         <w:pBdr>
           <w:top w:val="none" w:color="000000" w:sz="4" w:space="0"/>
           <w:left w:val="none" w:color="000000" w:sz="4" w:space="0"/>
@@ -888,6 +888,13 @@
           <w:szCs w:val="22"/>
         </w:rPr>
       </w:pPr>
+      <w:r>
+        <w:rPr>
+          <w:color w:val="000000"/>
+          <w:sz w:val="22"/>
+          <w:szCs w:val="22"/>
+        </w:rPr>
+      </w:r>
       <w:r>
         <w:rPr>
           <w:color w:val="000000"/>
@@ -977,6 +984,12 @@
           <w:szCs w:val="22"/>
         </w:rPr>
       </w:r>
+      <w:r>
+        <w:rPr>
+          <w:sz w:val="22"/>
+          <w:szCs w:val="22"/>
+        </w:rPr>
+      </w:r>
     </w:p>
     <w:p>
       <w:pPr>
@@ -996,6 +1009,12 @@
           <w:vertAlign w:val="superscript"/>
         </w:rPr>
         <w:t xml:space="preserve"> (Фамилия, имя, отчество студента)</w:t>
+      </w:r>
+      <w:r>
+        <w:rPr>
+          <w:sz w:val="22"/>
+          <w:szCs w:val="22"/>
+        </w:rPr>
       </w:r>
       <w:r>
         <w:rPr>
@@ -1148,6 +1167,12 @@
           <w:szCs w:val="22"/>
         </w:rPr>
       </w:r>
+      <w:r>
+        <w:rPr>
+          <w:sz w:val="22"/>
+          <w:szCs w:val="22"/>
+        </w:rPr>
+      </w:r>
     </w:p>
     <w:p>
       <w:pPr>
@@ -1176,6 +1201,13 @@
           <w:vertAlign w:val="superscript"/>
         </w:rPr>
       </w:r>
+      <w:r>
+        <w:rPr>
+          <w:sz w:val="22"/>
+          <w:szCs w:val="22"/>
+          <w:vertAlign w:val="superscript"/>
+        </w:rPr>
+      </w:r>
     </w:p>
     <w:p>
       <w:pPr>
@@ -1186,8 +1218,17 @@
         <w:rPr>
           <w:sz w:val="22"/>
           <w:szCs w:val="22"/>
+          <w:vertAlign w:val="superscript"/>
         </w:rPr>
       </w:pPr>
+      <w:r>
+        <w:rPr>
+          <w:sz w:val="22"/>
+          <w:szCs w:val="22"/>
+          <w:vertAlign w:val="superscript"/>
+        </w:rPr>
+        <w:t xml:space="preserve">                    </w:t>
+      </w:r>
       <w:r>
         <w:rPr>
           <w:sz w:val="22"/>
@@ -1198,6 +1239,7 @@
         <w:rPr>
           <w:sz w:val="22"/>
           <w:szCs w:val="22"/>
+          <w:vertAlign w:val="superscript"/>
         </w:rPr>
       </w:r>
     </w:p>
@@ -1217,28 +1259,21 @@
           <w:sz w:val="22"/>
           <w:szCs w:val="22"/>
         </w:rPr>
-        <w:t xml:space="preserve">Утверждено </w:t>
+        <w:t xml:space="preserve">Утверждено приказом  ФГБОУ ВО «РГПУ им. А. И. Герцена»</w:t>
       </w:r>
       <w:r>
         <w:rPr>
           <w:sz w:val="22"/>
           <w:szCs w:val="22"/>
         </w:rPr>
-        <w:t xml:space="preserve">приказом  ФГБОУ</w:t>
+        <w:t xml:space="preserve"> </w:t>
       </w:r>
       <w:r>
         <w:rPr>
           <w:sz w:val="22"/>
           <w:szCs w:val="22"/>
         </w:rPr>
-        <w:t xml:space="preserve"> ВО «РГПУ им. А. И. Герцена»</w:t>
-      </w:r>
-      <w:r>
-        <w:rPr>
-          <w:sz w:val="22"/>
-          <w:szCs w:val="22"/>
-        </w:rPr>
-        <w:t xml:space="preserve"> №</w:t>
+        <w:t xml:space="preserve">№</w:t>
       </w:r>
       <w:r>
         <w:rPr>
@@ -1330,6 +1365,20 @@
         </w:rPr>
         <w:t xml:space="preserve">  г.</w:t>
       </w:r>
+      <w:r/>
+      <w:r>
+        <w:rPr>
+          <w:sz w:val="22"/>
+          <w:szCs w:val="22"/>
+        </w:rPr>
+      </w:r>
+      <w:r>
+        <w:rPr>
+          <w:sz w:val="22"/>
+          <w:szCs w:val="22"/>
+        </w:rPr>
+        <w:t xml:space="preserve">.</w:t>
+      </w:r>
       <w:r>
         <w:rPr>
           <w:sz w:val="22"/>
@@ -1370,6 +1419,13 @@
           <w:szCs w:val="22"/>
         </w:rPr>
         <w:t xml:space="preserve">отчета по практике на кафедру</w:t>
+      </w:r>
+      <w:r>
+        <w:rPr>
+          <w:sz w:val="22"/>
+          <w:szCs w:val="22"/>
+        </w:rPr>
+        <w:t xml:space="preserve"> </w:t>
       </w:r>
       <w:r>
         <w:rPr>
@@ -1412,6 +1468,13 @@
         </w:rPr>
         <w:tab/>
       </w:r>
+      <w:r/>
+      <w:r>
+        <w:rPr>
+          <w:sz w:val="22"/>
+          <w:szCs w:val="22"/>
+        </w:rPr>
+      </w:r>
       <w:r>
         <w:rPr>
           <w:sz w:val="22"/>
@@ -1421,7 +1484,7 @@
     </w:p>
     <w:p>
       <w:pPr>
-        <w:pStyle w:val="657"/>
+        <w:pStyle w:val="659"/>
         <w:pBdr>
           <w:top w:val="none" w:color="000000" w:sz="4" w:space="0"/>
           <w:left w:val="none" w:color="000000" w:sz="4" w:space="0"/>
@@ -1455,41 +1518,7 @@
     </w:p>
     <w:p>
       <w:pPr>
-        <w:pStyle w:val="657"/>
-        <w:pBdr>
-          <w:top w:val="none" w:color="000000" w:sz="4" w:space="0"/>
-          <w:left w:val="none" w:color="000000" w:sz="4" w:space="0"/>
-          <w:bottom w:val="none" w:color="000000" w:sz="4" w:space="0"/>
-          <w:right w:val="none" w:color="000000" w:sz="4" w:space="0"/>
-          <w:between w:val="none" w:color="000000" w:sz="4" w:space="0"/>
-        </w:pBdr>
-        <w:shd w:val="clear" w:color="auto" w:fill="ffffff"/>
-        <w:spacing/>
-        <w:ind/>
-        <w:rPr>
-          <w:color w:val="000000"/>
-          <w:sz w:val="22"/>
-          <w:szCs w:val="22"/>
-        </w:rPr>
-      </w:pPr>
-      <w:r>
-        <w:rPr>
-          <w:color w:val="000000"/>
-          <w:sz w:val="22"/>
-          <w:szCs w:val="22"/>
-        </w:rPr>
-      </w:r>
-      <w:r>
-        <w:rPr>
-          <w:color w:val="000000"/>
-          <w:sz w:val="22"/>
-          <w:szCs w:val="22"/>
-        </w:rPr>
-      </w:r>
-    </w:p>
-    <w:p>
-      <w:pPr>
-        <w:pStyle w:val="657"/>
+        <w:pStyle w:val="659"/>
         <w:pBdr>
           <w:top w:val="none" w:color="000000" w:sz="4" w:space="0"/>
           <w:left w:val="none" w:color="000000" w:sz="4" w:space="0"/>
@@ -1525,7 +1554,7 @@
     </w:p>
     <w:p>
       <w:pPr>
-        <w:pStyle w:val="657"/>
+        <w:pStyle w:val="659"/>
         <w:pBdr>
           <w:top w:val="none" w:color="000000" w:sz="4" w:space="0"/>
           <w:left w:val="none" w:color="000000" w:sz="4" w:space="0"/>
@@ -1558,7 +1587,7 @@
     </w:p>
     <w:tbl>
       <w:tblPr>
-        <w:tblStyle w:val="661"/>
+        <w:tblStyle w:val="663"/>
         <w:tblW w:w="9720" w:type="dxa"/>
         <w:tblInd w:w="0" w:type="dxa"/>
         <w:tblBorders>
@@ -1595,7 +1624,7 @@
           </w:tcPr>
           <w:p>
             <w:pPr>
-              <w:pStyle w:val="657"/>
+              <w:pStyle w:val="659"/>
               <w:pBdr>
                 <w:top w:val="none" w:color="000000" w:sz="4" w:space="0"/>
                 <w:left w:val="none" w:color="000000" w:sz="4" w:space="0"/>
@@ -1644,7 +1673,7 @@
           </w:tcPr>
           <w:p>
             <w:pPr>
-              <w:pStyle w:val="657"/>
+              <w:pStyle w:val="659"/>
               <w:pBdr>
                 <w:top w:val="none" w:color="000000" w:sz="4" w:space="0"/>
                 <w:left w:val="none" w:color="000000" w:sz="4" w:space="0"/>
@@ -1692,7 +1721,7 @@
           </w:tcPr>
           <w:p>
             <w:pPr>
-              <w:pStyle w:val="657"/>
+              <w:pStyle w:val="659"/>
               <w:pBdr>
                 <w:top w:val="none" w:color="000000" w:sz="4" w:space="0"/>
                 <w:left w:val="none" w:color="000000" w:sz="4" w:space="0"/>
@@ -1727,7 +1756,7 @@
           </w:p>
           <w:p>
             <w:pPr>
-              <w:pStyle w:val="657"/>
+              <w:pStyle w:val="659"/>
               <w:pBdr>
                 <w:top w:val="none" w:color="000000" w:sz="4" w:space="0"/>
                 <w:left w:val="none" w:color="000000" w:sz="4" w:space="0"/>
@@ -1779,7 +1808,7 @@
           </w:tcPr>
           <w:p>
             <w:pPr>
-              <w:pStyle w:val="657"/>
+              <w:pStyle w:val="659"/>
               <w:widowControl w:val="false"/>
               <w:pBdr>
                 <w:top w:val="none" w:color="000000" w:sz="4" w:space="0"/>
@@ -1827,7 +1856,7 @@
           </w:tcPr>
           <w:p>
             <w:pPr>
-              <w:pStyle w:val="657"/>
+              <w:pStyle w:val="659"/>
               <w:widowControl w:val="false"/>
               <w:pBdr>
                 <w:top w:val="none" w:color="000000" w:sz="4" w:space="0"/>
@@ -1874,7 +1903,7 @@
           </w:tcPr>
           <w:p>
             <w:pPr>
-              <w:pStyle w:val="657"/>
+              <w:pStyle w:val="659"/>
               <w:pBdr>
                 <w:top w:val="none" w:color="000000" w:sz="4" w:space="0"/>
                 <w:left w:val="none" w:color="000000" w:sz="4" w:space="0"/>
@@ -1922,7 +1951,7 @@
           </w:tcPr>
           <w:p>
             <w:pPr>
-              <w:pStyle w:val="657"/>
+              <w:pStyle w:val="659"/>
               <w:pBdr>
                 <w:top w:val="none" w:color="000000" w:sz="4" w:space="0"/>
                 <w:left w:val="none" w:color="000000" w:sz="4" w:space="0"/>
@@ -1976,7 +2005,7 @@
           </w:tcPr>
           <w:p>
             <w:pPr>
-              <w:pStyle w:val="657"/>
+              <w:pStyle w:val="659"/>
               <w:numPr>
                 <w:ilvl w:val="0"/>
                 <w:numId w:val="1"/>
@@ -2030,10 +2059,10 @@
           </w:tcPr>
           <w:p>
             <w:pPr>
-              <w:pStyle w:val="669"/>
+              <w:pStyle w:val="671"/>
               <w:pBdr/>
               <w:shd w:val="clear" w:color="auto" w:fill="ffffff"/>
-              <w:spacing w:after="150" w:afterAutospacing="0" w:before="0" w:beforeAutospacing="0"/>
+              <w:spacing w:after="150"/>
               <w:ind/>
               <w:jc w:val="both"/>
               <w:rPr>
@@ -2047,13 +2076,7 @@
               <w:rPr>
                 <w:color w:val="000000"/>
               </w:rPr>
-              <w:t xml:space="preserve">Подготовить </w:t>
-            </w:r>
-            <w:r>
-              <w:rPr>
-                <w:color w:val="000000"/>
-              </w:rPr>
-              <w:t xml:space="preserve">обзор программных продуктов, применяемых в организации, где вы проходите практику.</w:t>
+              <w:t xml:space="preserve">Подготовить обзор программного продукта для разработки, применяемого в организации, где вы проходите практику.</w:t>
             </w:r>
             <w:r>
               <w:rPr>
@@ -2063,79 +2086,91 @@
           </w:p>
           <w:p>
             <w:pPr>
-              <w:pStyle w:val="669"/>
+              <w:pStyle w:val="671"/>
               <w:pBdr/>
               <w:shd w:val="clear" w:color="auto" w:fill="ffffff"/>
-              <w:spacing w:after="0" w:afterAutospacing="0" w:before="0" w:beforeAutospacing="0"/>
+              <w:spacing w:after="150"/>
               <w:ind/>
               <w:jc w:val="both"/>
-              <w:rPr/>
+              <w:rPr>
+                <w:color w:val="000000"/>
+              </w:rPr>
             </w:pPr>
             <w:r>
               <w:rPr>
                 <w:color w:val="000000"/>
               </w:rPr>
-              <w:t xml:space="preserve">План обзора программного </w:t>
+              <w:t xml:space="preserve">План обзора программного продукта:</w:t>
             </w:r>
             <w:r>
-              <w:t xml:space="preserve">продукта:</w:t>
+              <w:rPr>
+                <w:color w:val="000000"/>
+              </w:rPr>
             </w:r>
-            <w:r/>
           </w:p>
           <w:p>
             <w:pPr>
+              <w:pStyle w:val="671"/>
               <w:numPr>
                 <w:ilvl w:val="0"/>
-                <w:numId w:val="2"/>
+                <w:numId w:val="7"/>
               </w:numPr>
               <w:pBdr/>
               <w:shd w:val="clear" w:color="auto" w:fill="ffffff"/>
-              <w:spacing w:after="100" w:afterAutospacing="1" w:line="300" w:lineRule="atLeast"/>
-              <w:ind w:left="375"/>
-              <w:rPr/>
+              <w:spacing w:after="150"/>
+              <w:ind/>
+              <w:jc w:val="both"/>
+              <w:rPr>
+                <w:color w:val="000000"/>
+              </w:rPr>
             </w:pPr>
             <w:r>
+              <w:rPr>
+                <w:color w:val="000000"/>
+              </w:rPr>
               <w:t xml:space="preserve">общая характеристика;</w:t>
             </w:r>
-            <w:r/>
+            <w:r>
+              <w:rPr>
+                <w:color w:val="000000"/>
+              </w:rPr>
+            </w:r>
           </w:p>
           <w:p>
             <w:pPr>
+              <w:pStyle w:val="671"/>
               <w:numPr>
                 <w:ilvl w:val="0"/>
-                <w:numId w:val="2"/>
+                <w:numId w:val="7"/>
               </w:numPr>
               <w:pBdr/>
               <w:shd w:val="clear" w:color="auto" w:fill="ffffff"/>
-              <w:spacing w:after="100" w:afterAutospacing="1" w:before="100" w:beforeAutospacing="1" w:line="300" w:lineRule="atLeast"/>
-              <w:ind w:left="375"/>
-              <w:rPr/>
+              <w:spacing w:after="150"/>
+              <w:ind/>
+              <w:jc w:val="both"/>
+              <w:rPr>
+                <w:color w:val="000000"/>
+              </w:rPr>
             </w:pPr>
             <w:r>
-              <w:t xml:space="preserve">функции;</w:t>
+              <w:rPr>
+                <w:color w:val="000000"/>
+              </w:rPr>
+              <w:t xml:space="preserve">необходимое для работы программное и аппаратное обеспечение;</w:t>
             </w:r>
-            <w:r/>
+            <w:r>
+              <w:rPr>
+                <w:color w:val="000000"/>
+              </w:rPr>
+            </w:r>
           </w:p>
           <w:p>
             <w:pPr>
+              <w:pStyle w:val="659"/>
               <w:numPr>
                 <w:ilvl w:val="0"/>
-                <w:numId w:val="2"/>
+                <w:numId w:val="7"/>
               </w:numPr>
-              <w:pBdr/>
-              <w:shd w:val="clear" w:color="auto" w:fill="ffffff"/>
-              <w:spacing w:after="100" w:afterAutospacing="1" w:before="100" w:beforeAutospacing="1" w:line="300" w:lineRule="atLeast"/>
-              <w:ind w:left="375"/>
-              <w:rPr/>
-            </w:pPr>
-            <w:r>
-              <w:t xml:space="preserve">необходимое программное и аппаратное обеспечение</w:t>
-            </w:r>
-            <w:r/>
-          </w:p>
-          <w:p>
-            <w:pPr>
-              <w:pStyle w:val="657"/>
               <w:pBdr>
                 <w:top w:val="none" w:color="000000" w:sz="4" w:space="0"/>
                 <w:left w:val="none" w:color="000000" w:sz="4" w:space="0"/>
@@ -2156,32 +2191,31 @@
               <w:rPr>
                 <w:color w:val="000000"/>
               </w:rPr>
+              <w:t xml:space="preserve">функции (создание проекта, кодирование, форматирование кода, отладка, запуск, компиляция, </w:t>
+            </w:r>
+            <w:r>
+              <w:rPr>
+                <w:color w:val="000000"/>
+              </w:rPr>
+              <w:t xml:space="preserve">версионирование</w:t>
+            </w:r>
+            <w:r>
+              <w:rPr>
+                <w:color w:val="000000"/>
+              </w:rPr>
+              <w:t xml:space="preserve">, публикация в </w:t>
+            </w:r>
+            <w:r>
+              <w:rPr>
+                <w:color w:val="000000"/>
+              </w:rPr>
+              <w:t xml:space="preserve">репозитории и т. д.).</w:t>
             </w:r>
             <w:r>
               <w:rPr>
                 <w:color w:val="000000"/>
               </w:rPr>
             </w:r>
-          </w:p>
-          <w:p>
-            <w:pPr>
-              <w:pStyle w:val="657"/>
-              <w:pBdr>
-                <w:top w:val="none" w:color="000000" w:sz="4" w:space="0"/>
-                <w:left w:val="none" w:color="000000" w:sz="4" w:space="0"/>
-                <w:bottom w:val="none" w:color="000000" w:sz="4" w:space="0"/>
-                <w:right w:val="none" w:color="000000" w:sz="4" w:space="0"/>
-                <w:between w:val="none" w:color="000000" w:sz="4" w:space="0"/>
-              </w:pBdr>
-              <w:tabs>
-                <w:tab w:val="left" w:leader="none" w:pos="-15"/>
-              </w:tabs>
-              <w:spacing w:after="200" w:line="276" w:lineRule="auto"/>
-              <w:ind/>
-              <w:rPr/>
-            </w:pPr>
-            <w:r/>
-            <w:r/>
           </w:p>
         </w:tc>
         <w:tc>
@@ -2198,7 +2232,7 @@
           </w:tcPr>
           <w:p>
             <w:pPr>
-              <w:pStyle w:val="657"/>
+              <w:pStyle w:val="659"/>
               <w:pBdr>
                 <w:top w:val="none" w:color="000000" w:sz="4" w:space="0"/>
                 <w:left w:val="none" w:color="000000" w:sz="4" w:space="0"/>
@@ -2225,7 +2259,26 @@
               <w:rPr>
                 <w:color w:val="000000"/>
               </w:rPr>
-              <w:t xml:space="preserve">(опубликовать в электронном портфолио, ссылка в отчете)</w:t>
+              <w:t xml:space="preserve">(опубликовать в электронном портфолио, </w:t>
+            </w:r>
+            <w:r>
+              <w:rPr>
+                <w:color w:val="000000"/>
+                <w:lang w:val="en-US"/>
+              </w:rPr>
+              <w:t xml:space="preserve">QR</w:t>
+            </w:r>
+            <w:r>
+              <w:rPr>
+                <w:color w:val="000000"/>
+              </w:rPr>
+              <w:t xml:space="preserve">-код </w:t>
+            </w:r>
+            <w:r>
+              <w:rPr>
+                <w:color w:val="000000"/>
+              </w:rPr>
+              <w:t xml:space="preserve">в отчете)</w:t>
             </w:r>
             <w:r>
               <w:rPr>
@@ -2248,7 +2301,7 @@
           </w:tcPr>
           <w:p>
             <w:pPr>
-              <w:pStyle w:val="657"/>
+              <w:pStyle w:val="659"/>
               <w:pBdr>
                 <w:top w:val="none" w:color="000000" w:sz="4" w:space="0"/>
                 <w:left w:val="none" w:color="000000" w:sz="4" w:space="0"/>
@@ -2271,7 +2324,7 @@
                 <w:sz w:val="20"/>
                 <w:szCs w:val="20"/>
               </w:rPr>
-              <w:t xml:space="preserve">5.09.2024</w:t>
+              <w:t xml:space="preserve">5.09.24</w:t>
             </w:r>
             <w:r>
               <w:rPr>
@@ -2296,7 +2349,49 @@
           </w:tcPr>
           <w:p>
             <w:pPr>
-              <w:pStyle w:val="657"/>
+              <w:pStyle w:val="659"/>
+              <w:pBdr>
+                <w:top w:val="none" w:color="000000" w:sz="4" w:space="0"/>
+                <w:left w:val="none" w:color="000000" w:sz="4" w:space="0"/>
+                <w:bottom w:val="none" w:color="000000" w:sz="4" w:space="0"/>
+                <w:right w:val="none" w:color="000000" w:sz="4" w:space="0"/>
+                <w:between w:val="none" w:color="000000" w:sz="4" w:space="0"/>
+              </w:pBdr>
+              <w:spacing/>
+              <w:ind/>
+              <w:jc w:val="both"/>
+              <w:rPr>
+                <w:color w:val="000000"/>
+                <w:sz w:val="20"/>
+                <w:szCs w:val="20"/>
+              </w:rPr>
+            </w:pPr>
+            <w:r>
+              <w:rPr>
+                <w:color w:val="000000"/>
+                <w:sz w:val="20"/>
+                <w:szCs w:val="20"/>
+              </w:rPr>
+              <w:t xml:space="preserve">5.09.24</w:t>
+            </w:r>
+            <w:r>
+              <w:rPr>
+                <w:color w:val="000000"/>
+                <w:sz w:val="20"/>
+                <w:szCs w:val="20"/>
+              </w:rPr>
+            </w:r>
+            <w:r>
+              <w:rPr>
+                <w:color w:val="000000"/>
+                <w:sz w:val="20"/>
+                <w:szCs w:val="20"/>
+              </w:rPr>
+            </w:r>
+          </w:p>
+          <w:p>
+            <w:pPr>
+              <w:pStyle w:val="659"/>
               <w:pBdr>
                 <w:top w:val="none" w:color="000000" w:sz="4" w:space="0"/>
                 <w:left w:val="none" w:color="000000" w:sz="4" w:space="0"/>
@@ -2348,7 +2443,22 @@
           </w:tcPr>
           <w:p>
             <w:pPr>
-              <w:pStyle w:val="657"/>
+              <w:pBdr/>
+              <w:spacing/>
+              <w:ind/>
+              <w:rPr/>
+            </w:pPr>
+            <w:r>
+              <w:t xml:space="preserve">1.2. </w:t>
+            </w:r>
+            <w:r>
+              <w:t xml:space="preserve">Принять участие в практической деятельности по установке и настройке прикладного программного обеспечения и утилит в компьютерных аудиториях кафедры информационных технологий и электронного обучения.</w:t>
+            </w:r>
+            <w:r/>
+          </w:p>
+          <w:p>
+            <w:pPr>
+              <w:pStyle w:val="659"/>
               <w:pBdr/>
               <w:tabs>
                 <w:tab w:val="left" w:leader="none" w:pos="1065"/>
@@ -2362,13 +2472,10 @@
               </w:rPr>
             </w:pPr>
             <w:r>
-              <w:t xml:space="preserve">1.2. </w:t>
-            </w:r>
-            <w:r>
-              <w:t xml:space="preserve">Принять участие </w:t>
-            </w:r>
-            <w:r>
-              <w:t xml:space="preserve">в практических семинарах по актуальным вопросам информатики и информационных технологий.</w:t>
+              <w:rPr>
+                <w:sz w:val="22"/>
+                <w:szCs w:val="22"/>
+              </w:rPr>
             </w:r>
             <w:r>
               <w:rPr>
@@ -2392,41 +2499,7 @@
           </w:tcPr>
           <w:p>
             <w:pPr>
-              <w:pStyle w:val="657"/>
-              <w:pBdr>
-                <w:top w:val="none" w:color="000000" w:sz="4" w:space="0"/>
-                <w:left w:val="none" w:color="000000" w:sz="4" w:space="0"/>
-                <w:bottom w:val="none" w:color="000000" w:sz="4" w:space="0"/>
-                <w:right w:val="none" w:color="000000" w:sz="4" w:space="0"/>
-                <w:between w:val="none" w:color="000000" w:sz="4" w:space="0"/>
-              </w:pBdr>
-              <w:spacing/>
-              <w:ind/>
-              <w:rPr>
-                <w:color w:val="000000"/>
-              </w:rPr>
-            </w:pPr>
-            <w:r>
-              <w:rPr>
-                <w:color w:val="000000"/>
-              </w:rPr>
-              <w:t xml:space="preserve">Текстовый документ</w:t>
-            </w:r>
-            <w:r>
-              <w:rPr>
-                <w:color w:val="000000"/>
-              </w:rPr>
-              <w:t xml:space="preserve"> с планом проведения семинара</w:t>
-            </w:r>
-            <w:r>
-              <w:rPr>
-                <w:color w:val="000000"/>
-              </w:rPr>
-            </w:r>
-          </w:p>
-          <w:p>
-            <w:pPr>
-              <w:pStyle w:val="657"/>
+              <w:pStyle w:val="659"/>
               <w:pBdr>
                 <w:top w:val="none" w:color="000000" w:sz="4" w:space="0"/>
                 <w:left w:val="none" w:color="000000" w:sz="4" w:space="0"/>
@@ -2443,6 +2516,30 @@
                 <w:szCs w:val="22"/>
               </w:rPr>
             </w:pPr>
+            <w:r>
+              <w:rPr>
+                <w:color w:val="000000"/>
+              </w:rPr>
+              <w:t xml:space="preserve">Текстовый </w:t>
+            </w:r>
+            <w:r>
+              <w:rPr>
+                <w:color w:val="000000"/>
+              </w:rPr>
+              <w:t xml:space="preserve">документ</w:t>
+            </w:r>
+            <w:r>
+              <w:rPr>
+                <w:color w:val="000000"/>
+              </w:rPr>
+              <w:t xml:space="preserve"> с описанием выполненных задач, листингом кода в скрипте для автоматизации установки, комментариями по выполнению</w:t>
+            </w:r>
+            <w:r>
+              <w:rPr>
+                <w:color w:val="000000"/>
+              </w:rPr>
+              <w:t xml:space="preserve"> </w:t>
+            </w:r>
             <w:r>
               <w:rPr>
                 <w:color w:val="000000"/>
@@ -2486,7 +2583,7 @@
           </w:tcPr>
           <w:p>
             <w:pPr>
-              <w:pStyle w:val="657"/>
+              <w:pStyle w:val="659"/>
               <w:pBdr>
                 <w:top w:val="none" w:color="000000" w:sz="4" w:space="0"/>
                 <w:left w:val="none" w:color="000000" w:sz="4" w:space="0"/>
@@ -2509,7 +2606,7 @@
                 <w:sz w:val="20"/>
                 <w:szCs w:val="20"/>
               </w:rPr>
-              <w:t xml:space="preserve">9.09.2024</w:t>
+              <w:t xml:space="preserve">09.09.24</w:t>
             </w:r>
             <w:r>
               <w:rPr>
@@ -2534,7 +2631,49 @@
           </w:tcPr>
           <w:p>
             <w:pPr>
-              <w:pStyle w:val="657"/>
+              <w:pStyle w:val="659"/>
+              <w:pBdr>
+                <w:top w:val="none" w:color="000000" w:sz="4" w:space="0"/>
+                <w:left w:val="none" w:color="000000" w:sz="4" w:space="0"/>
+                <w:bottom w:val="none" w:color="000000" w:sz="4" w:space="0"/>
+                <w:right w:val="none" w:color="000000" w:sz="4" w:space="0"/>
+                <w:between w:val="none" w:color="000000" w:sz="4" w:space="0"/>
+              </w:pBdr>
+              <w:spacing/>
+              <w:ind/>
+              <w:jc w:val="both"/>
+              <w:rPr>
+                <w:color w:val="000000"/>
+                <w:sz w:val="20"/>
+                <w:szCs w:val="20"/>
+              </w:rPr>
+            </w:pPr>
+            <w:r>
+              <w:rPr>
+                <w:color w:val="000000"/>
+                <w:sz w:val="20"/>
+                <w:szCs w:val="20"/>
+              </w:rPr>
+              <w:t xml:space="preserve">09.09.24</w:t>
+            </w:r>
+            <w:r>
+              <w:rPr>
+                <w:color w:val="000000"/>
+                <w:sz w:val="20"/>
+                <w:szCs w:val="20"/>
+              </w:rPr>
+            </w:r>
+            <w:r>
+              <w:rPr>
+                <w:color w:val="000000"/>
+                <w:sz w:val="20"/>
+                <w:szCs w:val="20"/>
+              </w:rPr>
+            </w:r>
+          </w:p>
+          <w:p>
+            <w:pPr>
+              <w:pStyle w:val="659"/>
               <w:pBdr>
                 <w:top w:val="none" w:color="000000" w:sz="4" w:space="0"/>
                 <w:left w:val="none" w:color="000000" w:sz="4" w:space="0"/>
@@ -2584,7 +2723,7 @@
           </w:tcPr>
           <w:p>
             <w:pPr>
-              <w:pStyle w:val="657"/>
+              <w:pStyle w:val="659"/>
               <w:pBdr>
                 <w:top w:val="none" w:color="000000" w:sz="4" w:space="0"/>
                 <w:left w:val="none" w:color="000000" w:sz="4" w:space="0"/>
@@ -2606,7 +2745,7 @@
               <w:rPr>
                 <w:color w:val="000000"/>
               </w:rPr>
-              <w:t xml:space="preserve">Изучить и проанализировать аппаратное, программное и информационное обеспечение автоматизированного рабочего места специалиста в конкретной предметной области (по выбору студента). </w:t>
+              <w:t xml:space="preserve">Изучить и проанализировать аппаратное, программное и информационное обеспечение автоматизированного рабочего места специалиста в конкретной предметной области («управление проектами»).</w:t>
             </w:r>
             <w:r>
               <w:rPr>
@@ -2616,7 +2755,7 @@
           </w:p>
           <w:p>
             <w:pPr>
-              <w:pStyle w:val="657"/>
+              <w:pStyle w:val="659"/>
               <w:pBdr>
                 <w:top w:val="none" w:color="000000" w:sz="4" w:space="0"/>
                 <w:left w:val="none" w:color="000000" w:sz="4" w:space="0"/>
@@ -2639,13 +2778,13 @@
               <w:rPr>
                 <w:color w:val="000000"/>
               </w:rPr>
-              <w:t xml:space="preserve">Разработать вариант технического задания на покупку комплектующих рабочего места специалиста (с учетом специфики решаемых заданий)</w:t>
+              <w:t xml:space="preserve">Разработать руководство пользователя (или справочное руководство) по использованию одного из предложен</w:t>
             </w:r>
             <w:r>
               <w:rPr>
                 <w:color w:val="000000"/>
               </w:rPr>
-              <w:t xml:space="preserve">.</w:t>
+              <w:t xml:space="preserve">ных в данной предметной области программных средств. Исследовать основной функционал приведенного выше ПО (например, создание и отслеживание задач, создание документации средствами продукта, управление ролями участников) для управления разработкой проекта.</w:t>
             </w:r>
             <w:r>
               <w:rPr>
@@ -2672,7 +2811,7 @@
           </w:tcPr>
           <w:p>
             <w:pPr>
-              <w:pStyle w:val="657"/>
+              <w:pStyle w:val="659"/>
               <w:pBdr>
                 <w:top w:val="none" w:color="000000" w:sz="4" w:space="0"/>
                 <w:left w:val="none" w:color="000000" w:sz="4" w:space="0"/>
@@ -2690,13 +2829,26 @@
               <w:rPr>
                 <w:color w:val="000000"/>
               </w:rPr>
-              <w:t xml:space="preserve">Представить в виде </w:t>
+              <w:t xml:space="preserve">Текстовый документ (опубликовать в электронном портфолио, </w:t>
+            </w:r>
+            <w:r>
+              <w:rPr>
+                <w:color w:val="000000"/>
+                <w:lang w:val="en-US"/>
+              </w:rPr>
+              <w:t xml:space="preserve">QR</w:t>
             </w:r>
             <w:r>
               <w:rPr>
                 <w:color w:val="000000"/>
               </w:rPr>
-              <w:t xml:space="preserve">технического задания</w:t>
+              <w:t xml:space="preserve">-код в отчете</w:t>
+            </w:r>
+            <w:r>
+              <w:rPr>
+                <w:color w:val="000000"/>
+              </w:rPr>
+              <w:t xml:space="preserve">)</w:t>
             </w:r>
             <w:r>
               <w:rPr>
@@ -2706,7 +2858,7 @@
           </w:p>
           <w:p>
             <w:pPr>
-              <w:pStyle w:val="657"/>
+              <w:pStyle w:val="659"/>
               <w:pBdr>
                 <w:top w:val="none" w:color="000000" w:sz="4" w:space="0"/>
                 <w:left w:val="none" w:color="000000" w:sz="4" w:space="0"/>
@@ -2726,22 +2878,12 @@
             </w:pPr>
             <w:r>
               <w:rPr>
+                <w:rFonts w:ascii="Calibri" w:hAnsi="Calibri" w:eastAsia="Calibri" w:cs="Calibri"/>
                 <w:color w:val="000000"/>
+                <w:sz w:val="22"/>
+                <w:szCs w:val="22"/>
+                <w:highlight w:val="red"/>
               </w:rPr>
-              <w:t xml:space="preserve">(опубликовать в электронном портфолио, </w:t>
-            </w:r>
-            <w:r>
-              <w:rPr>
-                <w:color w:val="000000"/>
-                <w:lang w:val="en-US"/>
-              </w:rPr>
-              <w:t xml:space="preserve">QR</w:t>
-            </w:r>
-            <w:r>
-              <w:rPr>
-                <w:color w:val="000000"/>
-              </w:rPr>
-              <w:t xml:space="preserve">-код в отчете)</w:t>
             </w:r>
             <w:r>
               <w:rPr>
@@ -2768,7 +2910,7 @@
           </w:tcPr>
           <w:p>
             <w:pPr>
-              <w:pStyle w:val="657"/>
+              <w:pStyle w:val="659"/>
               <w:pBdr>
                 <w:top w:val="none" w:color="000000" w:sz="4" w:space="0"/>
                 <w:left w:val="none" w:color="000000" w:sz="4" w:space="0"/>
@@ -2780,6 +2922,7 @@
               <w:ind/>
               <w:jc w:val="both"/>
               <w:rPr>
+                <w:color w:val="000000"/>
                 <w:sz w:val="20"/>
                 <w:szCs w:val="20"/>
                 <w:highlight w:val="red"/>
@@ -2787,20 +2930,24 @@
             </w:pPr>
             <w:r>
               <w:rPr>
+                <w:color w:val="000000"/>
                 <w:sz w:val="20"/>
                 <w:szCs w:val="20"/>
+                <w:highlight w:val="none"/>
               </w:rPr>
-              <w:t xml:space="preserve">14</w:t>
+              <w:t xml:space="preserve">14.09.24</w:t>
             </w:r>
             <w:r>
               <w:rPr>
+                <w:color w:val="000000"/>
                 <w:sz w:val="20"/>
                 <w:szCs w:val="20"/>
+                <w:highlight w:val="red"/>
               </w:rPr>
-              <w:t xml:space="preserve">.09.2024</w:t>
             </w:r>
             <w:r>
               <w:rPr>
+                <w:color w:val="000000"/>
                 <w:sz w:val="20"/>
                 <w:szCs w:val="20"/>
                 <w:highlight w:val="red"/>
@@ -2822,7 +2969,53 @@
           </w:tcPr>
           <w:p>
             <w:pPr>
-              <w:pStyle w:val="657"/>
+              <w:pStyle w:val="659"/>
+              <w:pBdr>
+                <w:top w:val="none" w:color="000000" w:sz="4" w:space="0"/>
+                <w:left w:val="none" w:color="000000" w:sz="4" w:space="0"/>
+                <w:bottom w:val="none" w:color="000000" w:sz="4" w:space="0"/>
+                <w:right w:val="none" w:color="000000" w:sz="4" w:space="0"/>
+                <w:between w:val="none" w:color="000000" w:sz="4" w:space="0"/>
+              </w:pBdr>
+              <w:spacing/>
+              <w:ind/>
+              <w:jc w:val="both"/>
+              <w:rPr>
+                <w:color w:val="000000"/>
+                <w:sz w:val="20"/>
+                <w:szCs w:val="20"/>
+                <w:highlight w:val="red"/>
+              </w:rPr>
+            </w:pPr>
+            <w:r>
+              <w:rPr>
+                <w:color w:val="000000"/>
+                <w:sz w:val="20"/>
+                <w:szCs w:val="20"/>
+                <w:highlight w:val="none"/>
+              </w:rPr>
+              <w:t xml:space="preserve">14.09.24</w:t>
+            </w:r>
+            <w:r>
+              <w:rPr>
+                <w:color w:val="000000"/>
+                <w:sz w:val="20"/>
+                <w:szCs w:val="20"/>
+                <w:highlight w:val="red"/>
+              </w:rPr>
+            </w:r>
+            <w:r>
+              <w:rPr>
+                <w:color w:val="000000"/>
+                <w:sz w:val="20"/>
+                <w:szCs w:val="20"/>
+                <w:highlight w:val="red"/>
+              </w:rPr>
+            </w:r>
+          </w:p>
+          <w:p>
+            <w:pPr>
+              <w:pStyle w:val="659"/>
               <w:pBdr>
                 <w:top w:val="none" w:color="000000" w:sz="4" w:space="0"/>
                 <w:left w:val="none" w:color="000000" w:sz="4" w:space="0"/>
@@ -2878,7 +3071,7 @@
           </w:tcPr>
           <w:p>
             <w:pPr>
-              <w:pStyle w:val="657"/>
+              <w:pStyle w:val="659"/>
               <w:numPr>
                 <w:ilvl w:val="0"/>
                 <w:numId w:val="1"/>
@@ -2918,7 +3111,7 @@
       </w:tr>
       <w:tr>
         <w:trPr>
-          <w:trHeight w:val="509"/>
+          <w:trHeight w:val="517"/>
         </w:trPr>
         <w:tc>
           <w:tcPr>
@@ -2935,31 +3128,9 @@
           </w:tcPr>
           <w:p>
             <w:pPr>
-              <w:pStyle w:val="657"/>
-              <w:pBdr>
-                <w:top w:val="none" w:color="000000" w:sz="4" w:space="0"/>
-                <w:left w:val="none" w:color="000000" w:sz="4" w:space="0"/>
-                <w:bottom w:val="none" w:color="000000" w:sz="4" w:space="0"/>
-                <w:right w:val="none" w:color="000000" w:sz="4" w:space="0"/>
-                <w:between w:val="none" w:color="000000" w:sz="4" w:space="0"/>
-              </w:pBdr>
-              <w:tabs>
-                <w:tab w:val="left" w:leader="none" w:pos="560"/>
-                <w:tab w:val="left" w:leader="none" w:pos="1120"/>
-                <w:tab w:val="left" w:leader="none" w:pos="1680"/>
-                <w:tab w:val="left" w:leader="none" w:pos="2240"/>
-                <w:tab w:val="left" w:leader="none" w:pos="2800"/>
-                <w:tab w:val="left" w:leader="none" w:pos="3360"/>
-                <w:tab w:val="left" w:leader="none" w:pos="3920"/>
-                <w:tab w:val="left" w:leader="none" w:pos="4480"/>
-                <w:tab w:val="left" w:leader="none" w:pos="5040"/>
-                <w:tab w:val="left" w:leader="none" w:pos="5600"/>
-                <w:tab w:val="left" w:leader="none" w:pos="6160"/>
-                <w:tab w:val="left" w:leader="none" w:pos="6720"/>
-              </w:tabs>
-              <w:spacing w:after="200" w:line="276" w:lineRule="auto"/>
+              <w:pBdr/>
+              <w:spacing/>
               <w:ind/>
-              <w:jc w:val="both"/>
               <w:rPr>
                 <w:color w:val="000000"/>
               </w:rPr>
@@ -2974,19 +3145,19 @@
               <w:rPr>
                 <w:color w:val="000000"/>
               </w:rPr>
-              <w:t xml:space="preserve">Сдела</w:t>
+              <w:t xml:space="preserve">Подобрать удобный для себя</w:t>
             </w:r>
             <w:r>
               <w:rPr>
                 <w:color w:val="000000"/>
               </w:rPr>
-              <w:t xml:space="preserve">ть подборку основных нормативно</w:t>
+              <w:t xml:space="preserve"> </w:t>
             </w:r>
             <w:r>
               <w:rPr>
                 <w:color w:val="000000"/>
               </w:rPr>
-              <w:t xml:space="preserve">-правовых документов, регламентирующих организацию работы инженера-программиста.</w:t>
+              <w:t xml:space="preserve">инструмент управления личным временем (тайм-менеджмента) и использовав его спланировать работу над заданиями практики. </w:t>
             </w:r>
             <w:r>
               <w:rPr>
@@ -2996,7 +3167,48 @@
           </w:p>
           <w:p>
             <w:pPr>
-              <w:pStyle w:val="657"/>
+              <w:pBdr/>
+              <w:spacing/>
+              <w:ind/>
+              <w:rPr>
+                <w:color w:val="000000"/>
+              </w:rPr>
+            </w:pPr>
+            <w:r>
+              <w:rPr>
+                <w:color w:val="000000"/>
+              </w:rPr>
+            </w:r>
+            <w:r>
+              <w:rPr>
+                <w:color w:val="000000"/>
+              </w:rPr>
+            </w:r>
+          </w:p>
+          <w:p>
+            <w:pPr>
+              <w:pBdr/>
+              <w:spacing/>
+              <w:ind/>
+              <w:rPr>
+                <w:color w:val="000000"/>
+              </w:rPr>
+            </w:pPr>
+            <w:r>
+              <w:rPr>
+                <w:color w:val="000000"/>
+              </w:rPr>
+              <w:t xml:space="preserve">Отобразить результаты использования инструмента, его достоинства и недостатки, оценить удобство и эффективность работы с ним. </w:t>
+            </w:r>
+            <w:r>
+              <w:rPr>
+                <w:color w:val="000000"/>
+              </w:rPr>
+            </w:r>
+          </w:p>
+          <w:p>
+            <w:pPr>
+              <w:pStyle w:val="659"/>
               <w:pBdr>
                 <w:top w:val="none" w:color="000000" w:sz="4" w:space="0"/>
                 <w:left w:val="none" w:color="000000" w:sz="4" w:space="0"/>
@@ -3038,7 +3250,7 @@
           </w:p>
           <w:p>
             <w:pPr>
-              <w:pStyle w:val="657"/>
+              <w:pStyle w:val="659"/>
               <w:pBdr>
                 <w:top w:val="none" w:color="000000" w:sz="4" w:space="0"/>
                 <w:left w:val="none" w:color="000000" w:sz="4" w:space="0"/>
@@ -3080,7 +3292,7 @@
           </w:p>
           <w:p>
             <w:pPr>
-              <w:pStyle w:val="657"/>
+              <w:pStyle w:val="659"/>
               <w:pBdr>
                 <w:top w:val="none" w:color="000000" w:sz="4" w:space="0"/>
                 <w:left w:val="none" w:color="000000" w:sz="4" w:space="0"/>
@@ -3122,7 +3334,7 @@
           </w:p>
           <w:p>
             <w:pPr>
-              <w:pStyle w:val="657"/>
+              <w:pStyle w:val="659"/>
               <w:pBdr>
                 <w:top w:val="none" w:color="000000" w:sz="4" w:space="0"/>
                 <w:left w:val="none" w:color="000000" w:sz="4" w:space="0"/>
@@ -3164,8 +3376,14 @@
           </w:p>
           <w:p>
             <w:pPr>
-              <w:pStyle w:val="657"/>
-              <w:pBdr/>
+              <w:pStyle w:val="659"/>
+              <w:pBdr>
+                <w:top w:val="none" w:color="000000" w:sz="4" w:space="0"/>
+                <w:left w:val="none" w:color="000000" w:sz="4" w:space="0"/>
+                <w:bottom w:val="none" w:color="000000" w:sz="4" w:space="0"/>
+                <w:right w:val="none" w:color="000000" w:sz="4" w:space="0"/>
+                <w:between w:val="none" w:color="000000" w:sz="4" w:space="0"/>
+              </w:pBdr>
               <w:tabs>
                 <w:tab w:val="left" w:leader="none" w:pos="560"/>
                 <w:tab w:val="left" w:leader="none" w:pos="1120"/>
@@ -3184,24 +3402,90 @@
               <w:ind/>
               <w:jc w:val="both"/>
               <w:rPr>
-                <w:rFonts w:ascii="Calibri" w:hAnsi="Calibri" w:eastAsia="Calibri" w:cs="Calibri"/>
-                <w:sz w:val="22"/>
-                <w:szCs w:val="22"/>
+                <w:color w:val="000000"/>
               </w:rPr>
             </w:pPr>
             <w:r>
-              <w:t xml:space="preserve">2.1. Сделать </w:t>
-            </w:r>
-            <w:r>
-              <w:t xml:space="preserve">стендовый доклад, выбрав собственную тему по актуальным вопросам  информатики и информационных технологий</w:t>
+              <w:rPr>
+                <w:color w:val="000000"/>
+              </w:rPr>
             </w:r>
             <w:r>
               <w:rPr>
-                <w:rFonts w:ascii="Calibri" w:hAnsi="Calibri" w:eastAsia="Calibri" w:cs="Calibri"/>
-                <w:sz w:val="22"/>
-                <w:szCs w:val="22"/>
+                <w:color w:val="000000"/>
               </w:rPr>
             </w:r>
+          </w:p>
+          <w:p>
+            <w:pPr>
+              <w:pStyle w:val="659"/>
+              <w:pBdr/>
+              <w:tabs>
+                <w:tab w:val="left" w:leader="none" w:pos="560"/>
+                <w:tab w:val="left" w:leader="none" w:pos="1120"/>
+                <w:tab w:val="left" w:leader="none" w:pos="1680"/>
+                <w:tab w:val="left" w:leader="none" w:pos="2240"/>
+                <w:tab w:val="left" w:leader="none" w:pos="2800"/>
+                <w:tab w:val="left" w:leader="none" w:pos="3360"/>
+                <w:tab w:val="left" w:leader="none" w:pos="3920"/>
+                <w:tab w:val="left" w:leader="none" w:pos="4480"/>
+                <w:tab w:val="left" w:leader="none" w:pos="5040"/>
+                <w:tab w:val="left" w:leader="none" w:pos="5600"/>
+                <w:tab w:val="left" w:leader="none" w:pos="6160"/>
+                <w:tab w:val="left" w:leader="none" w:pos="6720"/>
+              </w:tabs>
+              <w:spacing w:after="200"/>
+              <w:ind/>
+              <w:jc w:val="both"/>
+              <w:rPr/>
+            </w:pPr>
+            <w:r>
+              <w:t xml:space="preserve">2.1. </w:t>
+            </w:r>
+            <w:r>
+              <w:t xml:space="preserve">Исследовать возможности одного из популярных сервисов для разработчиков (</w:t>
+            </w:r>
+            <w:r>
+              <w:t xml:space="preserve">GitHub</w:t>
+            </w:r>
+            <w:r>
+              <w:t xml:space="preserve">, </w:t>
+            </w:r>
+            <w:r>
+              <w:t xml:space="preserve">GitLab</w:t>
+            </w:r>
+            <w:r>
+              <w:t xml:space="preserve">) для управления временем (тайм-менеджмента) в контексте задач разработчика.</w:t>
+            </w:r>
+            <w:r/>
+          </w:p>
+          <w:p>
+            <w:pPr>
+              <w:pStyle w:val="659"/>
+              <w:pBdr/>
+              <w:tabs>
+                <w:tab w:val="left" w:leader="none" w:pos="560"/>
+                <w:tab w:val="left" w:leader="none" w:pos="1120"/>
+                <w:tab w:val="left" w:leader="none" w:pos="1680"/>
+                <w:tab w:val="left" w:leader="none" w:pos="2240"/>
+                <w:tab w:val="left" w:leader="none" w:pos="2800"/>
+                <w:tab w:val="left" w:leader="none" w:pos="3360"/>
+                <w:tab w:val="left" w:leader="none" w:pos="3920"/>
+                <w:tab w:val="left" w:leader="none" w:pos="4480"/>
+                <w:tab w:val="left" w:leader="none" w:pos="5040"/>
+                <w:tab w:val="left" w:leader="none" w:pos="5600"/>
+                <w:tab w:val="left" w:leader="none" w:pos="6160"/>
+                <w:tab w:val="left" w:leader="none" w:pos="6720"/>
+              </w:tabs>
+              <w:spacing w:after="200"/>
+              <w:ind/>
+              <w:jc w:val="both"/>
+              <w:rPr/>
+            </w:pPr>
+            <w:r>
+              <w:t xml:space="preserve">Создать текстовый отчет с результатами анализа, продемонстрировав основные функции одного из сервисов, его достоинства и недостатки, оценить удобство и эффективность работы с ним.</w:t>
+            </w:r>
+            <w:r/>
           </w:p>
         </w:tc>
         <w:tc>
@@ -3219,7 +3503,7 @@
           </w:tcPr>
           <w:p>
             <w:pPr>
-              <w:pStyle w:val="657"/>
+              <w:pStyle w:val="659"/>
               <w:pBdr>
                 <w:top w:val="none" w:color="000000" w:sz="4" w:space="0"/>
                 <w:left w:val="none" w:color="000000" w:sz="4" w:space="0"/>
@@ -3240,7 +3524,13 @@
               <w:rPr>
                 <w:color w:val="000000"/>
               </w:rPr>
-              <w:t xml:space="preserve">Текстовый документ с указанием:</w:t>
+              <w:t xml:space="preserve">Текстовый </w:t>
+            </w:r>
+            <w:r>
+              <w:rPr>
+                <w:color w:val="000000"/>
+              </w:rPr>
+              <w:t xml:space="preserve">документ</w:t>
             </w:r>
             <w:r>
               <w:rPr>
@@ -3250,136 +3540,7 @@
           </w:p>
           <w:p>
             <w:pPr>
-              <w:pStyle w:val="657"/>
-              <w:numPr>
-                <w:ilvl w:val="0"/>
-                <w:numId w:val="5"/>
-              </w:numPr>
-              <w:pBdr>
-                <w:top w:val="none" w:color="000000" w:sz="4" w:space="0"/>
-                <w:left w:val="none" w:color="000000" w:sz="4" w:space="0"/>
-                <w:bottom w:val="none" w:color="000000" w:sz="4" w:space="0"/>
-                <w:right w:val="none" w:color="000000" w:sz="4" w:space="0"/>
-                <w:between w:val="none" w:color="000000" w:sz="4" w:space="0"/>
-              </w:pBdr>
-              <w:tabs>
-                <w:tab w:val="left" w:leader="none" w:pos="142"/>
-              </w:tabs>
-              <w:spacing w:line="276" w:lineRule="auto"/>
-              <w:ind w:hanging="142" w:left="284"/>
-              <w:rPr>
-                <w:color w:val="000000"/>
-              </w:rPr>
-            </w:pPr>
-            <w:r>
-              <w:rPr>
-                <w:color w:val="000000"/>
-              </w:rPr>
-              <w:t xml:space="preserve">адреса ресурса (например КонсультантПлюс)</w:t>
-            </w:r>
-            <w:r>
-              <w:rPr>
-                <w:color w:val="000000"/>
-              </w:rPr>
-            </w:r>
-          </w:p>
-          <w:p>
-            <w:pPr>
-              <w:pStyle w:val="657"/>
-              <w:numPr>
-                <w:ilvl w:val="0"/>
-                <w:numId w:val="5"/>
-              </w:numPr>
-              <w:pBdr>
-                <w:top w:val="none" w:color="000000" w:sz="4" w:space="0"/>
-                <w:left w:val="none" w:color="000000" w:sz="4" w:space="0"/>
-                <w:bottom w:val="none" w:color="000000" w:sz="4" w:space="0"/>
-                <w:right w:val="none" w:color="000000" w:sz="4" w:space="0"/>
-                <w:between w:val="none" w:color="000000" w:sz="4" w:space="0"/>
-              </w:pBdr>
-              <w:tabs>
-                <w:tab w:val="left" w:leader="none" w:pos="142"/>
-              </w:tabs>
-              <w:spacing w:line="276" w:lineRule="auto"/>
-              <w:ind w:hanging="142" w:left="284"/>
-              <w:rPr>
-                <w:color w:val="000000"/>
-              </w:rPr>
-            </w:pPr>
-            <w:r>
-              <w:rPr>
-                <w:color w:val="000000"/>
-              </w:rPr>
-              <w:t xml:space="preserve">название нормативно-правового документа</w:t>
-            </w:r>
-            <w:r>
-              <w:rPr>
-                <w:color w:val="000000"/>
-              </w:rPr>
-            </w:r>
-          </w:p>
-          <w:p>
-            <w:pPr>
-              <w:pStyle w:val="657"/>
-              <w:pBdr>
-                <w:top w:val="none" w:color="000000" w:sz="4" w:space="0"/>
-                <w:left w:val="none" w:color="000000" w:sz="4" w:space="0"/>
-                <w:bottom w:val="none" w:color="000000" w:sz="4" w:space="0"/>
-                <w:right w:val="none" w:color="000000" w:sz="4" w:space="0"/>
-                <w:between w:val="none" w:color="000000" w:sz="4" w:space="0"/>
-              </w:pBdr>
-              <w:tabs>
-                <w:tab w:val="left" w:leader="none" w:pos="-15"/>
-              </w:tabs>
-              <w:spacing w:after="200" w:line="276" w:lineRule="auto"/>
-              <w:ind/>
-              <w:rPr/>
-            </w:pPr>
-            <w:r/>
-            <w:r/>
-          </w:p>
-          <w:p>
-            <w:pPr>
-              <w:pStyle w:val="657"/>
-              <w:pBdr>
-                <w:top w:val="none" w:color="000000" w:sz="4" w:space="0"/>
-                <w:left w:val="none" w:color="000000" w:sz="4" w:space="0"/>
-                <w:bottom w:val="none" w:color="000000" w:sz="4" w:space="0"/>
-                <w:right w:val="none" w:color="000000" w:sz="4" w:space="0"/>
-                <w:between w:val="none" w:color="000000" w:sz="4" w:space="0"/>
-              </w:pBdr>
-              <w:spacing/>
-              <w:ind/>
-              <w:rPr/>
-            </w:pPr>
-            <w:r>
-              <w:t xml:space="preserve">Текстовый документ с указанием темы</w:t>
-            </w:r>
-            <w:r>
-              <w:t xml:space="preserve"> д</w:t>
-            </w:r>
-            <w:r>
-              <w:t xml:space="preserve">оклада и стендовый доклад</w:t>
-            </w:r>
-            <w:r/>
-          </w:p>
-          <w:p>
-            <w:pPr>
-              <w:pStyle w:val="657"/>
-              <w:pBdr/>
-              <w:tabs>
-                <w:tab w:val="left" w:leader="none" w:pos="-15"/>
-              </w:tabs>
-              <w:spacing w:after="200" w:line="276" w:lineRule="auto"/>
-              <w:ind/>
-              <w:rPr/>
-            </w:pPr>
-            <w:r/>
-            <w:r/>
-          </w:p>
-          <w:p>
-            <w:pPr>
-              <w:pStyle w:val="657"/>
+              <w:pStyle w:val="659"/>
               <w:pBdr/>
               <w:tabs>
                 <w:tab w:val="left" w:leader="none" w:pos="-15"/>
@@ -3435,7 +3596,7 @@
           </w:tcPr>
           <w:p>
             <w:pPr>
-              <w:pStyle w:val="657"/>
+              <w:pStyle w:val="659"/>
               <w:pBdr>
                 <w:top w:val="none" w:color="000000" w:sz="4" w:space="0"/>
                 <w:left w:val="none" w:color="000000" w:sz="4" w:space="0"/>
@@ -3458,7 +3619,7 @@
                 <w:sz w:val="20"/>
                 <w:szCs w:val="20"/>
               </w:rPr>
-              <w:t xml:space="preserve">19.09.2024</w:t>
+              <w:t xml:space="preserve">19.09.24</w:t>
             </w:r>
             <w:r>
               <w:rPr>
@@ -3484,7 +3645,49 @@
           </w:tcPr>
           <w:p>
             <w:pPr>
-              <w:pStyle w:val="657"/>
+              <w:pStyle w:val="659"/>
+              <w:pBdr>
+                <w:top w:val="none" w:color="000000" w:sz="4" w:space="0"/>
+                <w:left w:val="none" w:color="000000" w:sz="4" w:space="0"/>
+                <w:bottom w:val="none" w:color="000000" w:sz="4" w:space="0"/>
+                <w:right w:val="none" w:color="000000" w:sz="4" w:space="0"/>
+                <w:between w:val="none" w:color="000000" w:sz="4" w:space="0"/>
+              </w:pBdr>
+              <w:spacing/>
+              <w:ind/>
+              <w:jc w:val="both"/>
+              <w:rPr>
+                <w:color w:val="000000"/>
+                <w:sz w:val="20"/>
+                <w:szCs w:val="20"/>
+              </w:rPr>
+            </w:pPr>
+            <w:r>
+              <w:rPr>
+                <w:color w:val="000000"/>
+                <w:sz w:val="20"/>
+                <w:szCs w:val="20"/>
+              </w:rPr>
+              <w:t xml:space="preserve">19.09.24</w:t>
+            </w:r>
+            <w:r>
+              <w:rPr>
+                <w:color w:val="000000"/>
+                <w:sz w:val="20"/>
+                <w:szCs w:val="20"/>
+              </w:rPr>
+            </w:r>
+            <w:r>
+              <w:rPr>
+                <w:color w:val="000000"/>
+                <w:sz w:val="20"/>
+                <w:szCs w:val="20"/>
+              </w:rPr>
+            </w:r>
+          </w:p>
+          <w:p>
+            <w:pPr>
+              <w:pStyle w:val="659"/>
               <w:pBdr>
                 <w:top w:val="none" w:color="000000" w:sz="4" w:space="0"/>
                 <w:left w:val="none" w:color="000000" w:sz="4" w:space="0"/>
@@ -3537,53 +3740,7 @@
           </w:tcPr>
           <w:p>
             <w:pPr>
-              <w:pStyle w:val="657"/>
-              <w:pBdr>
-                <w:top w:val="none" w:color="000000" w:sz="4" w:space="0"/>
-                <w:left w:val="none" w:color="000000" w:sz="4" w:space="0"/>
-                <w:bottom w:val="none" w:color="000000" w:sz="4" w:space="0"/>
-                <w:right w:val="none" w:color="000000" w:sz="4" w:space="0"/>
-                <w:between w:val="none" w:color="000000" w:sz="4" w:space="0"/>
-              </w:pBdr>
-              <w:tabs>
-                <w:tab w:val="left" w:leader="none" w:pos="560"/>
-                <w:tab w:val="left" w:leader="none" w:pos="1120"/>
-                <w:tab w:val="left" w:leader="none" w:pos="1680"/>
-                <w:tab w:val="left" w:leader="none" w:pos="2240"/>
-                <w:tab w:val="left" w:leader="none" w:pos="2800"/>
-                <w:tab w:val="left" w:leader="none" w:pos="3360"/>
-                <w:tab w:val="left" w:leader="none" w:pos="3920"/>
-                <w:tab w:val="left" w:leader="none" w:pos="4480"/>
-                <w:tab w:val="left" w:leader="none" w:pos="5040"/>
-                <w:tab w:val="left" w:leader="none" w:pos="5600"/>
-                <w:tab w:val="left" w:leader="none" w:pos="6160"/>
-                <w:tab w:val="left" w:leader="none" w:pos="6720"/>
-              </w:tabs>
-              <w:spacing w:after="200" w:line="276" w:lineRule="auto"/>
-              <w:ind/>
-              <w:jc w:val="both"/>
-              <w:rPr>
-                <w:color w:val="000000"/>
-              </w:rPr>
-            </w:pPr>
-            <w:r>
-              <w:t xml:space="preserve">2.2. </w:t>
-            </w:r>
-            <w:r>
-              <w:rPr>
-                <w:color w:val="000000"/>
-              </w:rPr>
-              <w:t xml:space="preserve">Подобрать актуальные, современные статьи по одной из тем практических семинаров. </w:t>
-            </w:r>
-            <w:r>
-              <w:rPr>
-                <w:color w:val="000000"/>
-              </w:rPr>
-            </w:r>
-          </w:p>
-          <w:p>
-            <w:pPr>
-              <w:pStyle w:val="657"/>
+              <w:pStyle w:val="659"/>
               <w:pBdr/>
               <w:tabs>
                 <w:tab w:val="left" w:leader="none" w:pos="560"/>
@@ -3599,7 +3756,7 @@
                 <w:tab w:val="left" w:leader="none" w:pos="6160"/>
                 <w:tab w:val="left" w:leader="none" w:pos="6720"/>
               </w:tabs>
-              <w:spacing w:after="200" w:line="276" w:lineRule="auto"/>
+              <w:spacing w:after="200"/>
               <w:ind/>
               <w:jc w:val="both"/>
               <w:rPr>
@@ -3607,34 +3764,68 @@
               </w:rPr>
             </w:pPr>
             <w:r>
-              <w:rPr>
-                <w:color w:val="000000"/>
-              </w:rPr>
-              <w:t xml:space="preserve">Всего не менее 7 статей (из них - не менее 5 российских и не менее 2 </w:t>
+              <w:t xml:space="preserve">2.2. </w:t>
             </w:r>
             <w:r>
               <w:rPr>
                 <w:color w:val="000000"/>
               </w:rPr>
-              <w:t xml:space="preserve">иностранных) по теме «</w:t>
+              <w:t xml:space="preserve">На основе предоставленных материалов и рекомендаций, представленных </w:t>
             </w:r>
             <w:r>
               <w:rPr>
                 <w:color w:val="000000"/>
               </w:rPr>
-              <w:t xml:space="preserve">Искусственный интеллект: </w:t>
+              <w:t xml:space="preserve">в курсе </w:t>
+            </w:r>
+            <w:r>
+              <w:rPr>
+                <w:color w:val="000000"/>
+                <w:lang w:val="en-US"/>
+              </w:rPr>
+              <w:t xml:space="preserve">Moodle</w:t>
             </w:r>
             <w:r>
               <w:rPr>
                 <w:color w:val="000000"/>
               </w:rPr>
-              <w:t xml:space="preserve">основные понятия и направления исследований</w:t>
+              <w:t xml:space="preserve">, необходимо настроить и развернуть среду программирования на языке </w:t>
             </w:r>
             <w:r>
               <w:rPr>
                 <w:color w:val="000000"/>
               </w:rPr>
-              <w:t xml:space="preserve">».</w:t>
+              <w:t xml:space="preserve">Julia</w:t>
+            </w:r>
+            <w:r>
+              <w:rPr>
+                <w:color w:val="000000"/>
+              </w:rPr>
+              <w:t xml:space="preserve"> с использованием интегрированной среды разработки Visual Studio Code.</w:t>
+            </w:r>
+            <w:r>
+              <w:rPr>
+                <w:color w:val="000000"/>
+              </w:rPr>
+              <w:t xml:space="preserve"> </w:t>
+            </w:r>
+            <w:r>
+              <w:rPr>
+                <w:color w:val="000000"/>
+              </w:rPr>
+              <w:t xml:space="preserve">После этого, используя доступные открытые источники и научные статьи, разработайте решение одной из научных задач, аналогичной той, что была продемонстрирована в </w:t>
+            </w:r>
+            <w:r>
+              <w:rPr>
+                <w:color w:val="000000"/>
+              </w:rPr>
+              <w:t xml:space="preserve">скринкасте</w:t>
+            </w:r>
+            <w:r>
+              <w:rPr>
+                <w:color w:val="000000"/>
+              </w:rPr>
+              <w:t xml:space="preserve">.</w:t>
             </w:r>
             <w:r>
               <w:rPr>
@@ -3644,7 +3835,7 @@
           </w:p>
           <w:p>
             <w:pPr>
-              <w:pStyle w:val="657"/>
+              <w:pStyle w:val="659"/>
               <w:pBdr/>
               <w:tabs>
                 <w:tab w:val="left" w:leader="none" w:pos="560"/>
@@ -3660,7 +3851,7 @@
                 <w:tab w:val="left" w:leader="none" w:pos="6160"/>
                 <w:tab w:val="left" w:leader="none" w:pos="6720"/>
               </w:tabs>
-              <w:spacing w:after="200" w:line="276" w:lineRule="auto"/>
+              <w:spacing w:after="200"/>
               <w:ind/>
               <w:jc w:val="both"/>
               <w:rPr>
@@ -3671,6 +3862,43 @@
               <w:rPr>
                 <w:color w:val="000000"/>
               </w:rPr>
+              <w:t xml:space="preserve">2.2. </w:t>
+            </w:r>
+            <w:r>
+              <w:rPr>
+                <w:color w:val="000000"/>
+              </w:rPr>
+              <w:t xml:space="preserve">Составьте подборку материалов, включающую аннотированные статьи и ресурсы по языку программирования </w:t>
+            </w:r>
+            <w:r>
+              <w:rPr>
+                <w:color w:val="000000"/>
+              </w:rPr>
+              <w:t xml:space="preserve">Julia</w:t>
+            </w:r>
+            <w:r>
+              <w:rPr>
+                <w:color w:val="000000"/>
+              </w:rPr>
+              <w:t xml:space="preserve">, а также примеры решения различных задач на этом языке. В подборку должны быть включены выдержки из кода (борды) с соответствующими комментариями и пояснениями.</w:t>
+            </w:r>
+            <w:r>
+              <w:rPr>
+                <w:color w:val="000000"/>
+              </w:rPr>
+              <w:t xml:space="preserve"> </w:t>
+            </w:r>
+            <w:r>
+              <w:rPr>
+                <w:color w:val="000000"/>
+              </w:rPr>
+              <w:t xml:space="preserve">Выберите одно из предложенных направлений работы и выполните его в соответствии с академическими стандартами</w:t>
+            </w:r>
+            <w:r>
+              <w:rPr>
+                <w:color w:val="000000"/>
+              </w:rPr>
+              <w:t xml:space="preserve">. </w:t>
             </w:r>
             <w:r>
               <w:rPr>
@@ -3694,7 +3922,159 @@
           </w:tcPr>
           <w:p>
             <w:pPr>
-              <w:pStyle w:val="669"/>
+              <w:pStyle w:val="671"/>
+              <w:pBdr/>
+              <w:shd w:val="clear" w:color="auto" w:fill="ffffff"/>
+              <w:spacing w:after="0" w:afterAutospacing="0" w:before="0" w:beforeAutospacing="0"/>
+              <w:ind/>
+              <w:rPr/>
+            </w:pPr>
+            <w:r>
+              <w:t xml:space="preserve">Текстовый отчет в виде </w:t>
+            </w:r>
+            <w:r>
+              <w:rPr>
+                <w:lang w:val="en-US"/>
+              </w:rPr>
+              <w:t xml:space="preserve">ipynb</w:t>
+            </w:r>
+            <w:r>
+              <w:t xml:space="preserve">-</w:t>
+            </w:r>
+            <w:r>
+              <w:t xml:space="preserve">файла</w:t>
+            </w:r>
+            <w:r/>
+          </w:p>
+          <w:p>
+            <w:pPr>
+              <w:pStyle w:val="671"/>
+              <w:pBdr/>
+              <w:shd w:val="clear" w:color="auto" w:fill="ffffff"/>
+              <w:spacing w:after="0" w:afterAutospacing="0" w:before="0" w:beforeAutospacing="0"/>
+              <w:ind/>
+              <w:rPr/>
+            </w:pPr>
+            <w:r>
+              <w:t xml:space="preserve">(</w:t>
+            </w:r>
+            <w:r>
+              <w:rPr>
+                <w:lang w:val="en-US"/>
+              </w:rPr>
+              <w:t xml:space="preserve">Jupyter</w:t>
+            </w:r>
+            <w:r>
+              <w:t xml:space="preserve"> </w:t>
+            </w:r>
+            <w:r>
+              <w:rPr>
+                <w:lang w:val="en-US"/>
+              </w:rPr>
+              <w:t xml:space="preserve">Notebook</w:t>
+            </w:r>
+            <w:r>
+              <w:t xml:space="preserve">)</w:t>
+            </w:r>
+            <w:r>
+              <w:br/>
+              <w:t xml:space="preserve">с описанием выполненных шагов </w:t>
+            </w:r>
+            <w:r/>
+          </w:p>
+          <w:p>
+            <w:pPr>
+              <w:pStyle w:val="671"/>
+              <w:pBdr/>
+              <w:shd w:val="clear" w:color="auto" w:fill="ffffff"/>
+              <w:spacing w:after="0" w:afterAutospacing="0" w:before="0" w:beforeAutospacing="0"/>
+              <w:ind/>
+              <w:rPr/>
+            </w:pPr>
+            <w:r>
+              <w:t xml:space="preserve">с настройкой среды </w:t>
+            </w:r>
+            <w:r/>
+          </w:p>
+          <w:p>
+            <w:pPr>
+              <w:pStyle w:val="671"/>
+              <w:pBdr/>
+              <w:shd w:val="clear" w:color="auto" w:fill="ffffff"/>
+              <w:spacing w:after="0" w:afterAutospacing="0" w:before="0" w:beforeAutospacing="0"/>
+              <w:ind/>
+              <w:rPr/>
+            </w:pPr>
+            <w:r>
+              <w:t xml:space="preserve">и решением одной научной задачи </w:t>
+            </w:r>
+            <w:r/>
+          </w:p>
+          <w:p>
+            <w:pPr>
+              <w:pStyle w:val="671"/>
+              <w:pBdr/>
+              <w:shd w:val="clear" w:color="auto" w:fill="ffffff"/>
+              <w:spacing w:after="0" w:afterAutospacing="0" w:before="0" w:beforeAutospacing="0"/>
+              <w:ind/>
+              <w:rPr/>
+            </w:pPr>
+            <w:r>
+              <w:t xml:space="preserve">(проекта). </w:t>
+            </w:r>
+            <w:r/>
+          </w:p>
+          <w:p>
+            <w:pPr>
+              <w:pStyle w:val="671"/>
+              <w:pBdr/>
+              <w:shd w:val="clear" w:color="auto" w:fill="ffffff"/>
+              <w:spacing w:after="0" w:afterAutospacing="0" w:before="0" w:beforeAutospacing="0"/>
+              <w:ind/>
+              <w:rPr/>
+            </w:pPr>
+            <w:r/>
+            <w:r/>
+          </w:p>
+          <w:p>
+            <w:pPr>
+              <w:pStyle w:val="671"/>
+              <w:pBdr/>
+              <w:shd w:val="clear" w:color="auto" w:fill="ffffff"/>
+              <w:spacing w:after="0" w:afterAutospacing="0" w:before="0" w:beforeAutospacing="0"/>
+              <w:ind/>
+              <w:rPr/>
+            </w:pPr>
+            <w:r/>
+            <w:r/>
+          </w:p>
+          <w:p>
+            <w:pPr>
+              <w:pStyle w:val="671"/>
+              <w:pBdr/>
+              <w:shd w:val="clear" w:color="auto" w:fill="ffffff"/>
+              <w:spacing w:after="0" w:afterAutospacing="0" w:before="0" w:beforeAutospacing="0"/>
+              <w:ind/>
+              <w:rPr/>
+            </w:pPr>
+            <w:r/>
+            <w:r/>
+          </w:p>
+          <w:p>
+            <w:pPr>
+              <w:pStyle w:val="671"/>
+              <w:pBdr/>
+              <w:shd w:val="clear" w:color="auto" w:fill="ffffff"/>
+              <w:spacing w:after="0" w:afterAutospacing="0" w:before="0" w:beforeAutospacing="0"/>
+              <w:ind/>
+              <w:rPr/>
+            </w:pPr>
+            <w:r/>
+            <w:r/>
+          </w:p>
+          <w:p>
+            <w:pPr>
+              <w:pStyle w:val="671"/>
               <w:pBdr/>
               <w:shd w:val="clear" w:color="auto" w:fill="ffffff"/>
               <w:spacing w:after="0" w:afterAutospacing="0" w:before="0" w:beforeAutospacing="0"/>
@@ -3756,10 +4136,7 @@
               <w:rPr/>
             </w:pPr>
             <w:r>
-              <w:t xml:space="preserve">ссылка на статью, оформленная с действующим ГОСТом </w:t>
-            </w:r>
-            <w:r>
-              <w:t xml:space="preserve">(электронный ресурс)</w:t>
+              <w:t xml:space="preserve">ссылка на статью, оформленная с действующим ГОСТом (электронный ресурс)</w:t>
             </w:r>
             <w:r/>
           </w:p>
@@ -3794,7 +4171,7 @@
           </w:p>
           <w:p>
             <w:pPr>
-              <w:pStyle w:val="657"/>
+              <w:pStyle w:val="659"/>
               <w:pBdr>
                 <w:top w:val="none" w:color="000000" w:sz="4" w:space="0"/>
                 <w:left w:val="none" w:color="000000" w:sz="4" w:space="0"/>
@@ -3849,7 +4226,7 @@
           </w:tcPr>
           <w:p>
             <w:pPr>
-              <w:pStyle w:val="657"/>
+              <w:pStyle w:val="659"/>
               <w:pBdr>
                 <w:top w:val="none" w:color="000000" w:sz="4" w:space="0"/>
                 <w:left w:val="none" w:color="000000" w:sz="4" w:space="0"/>
@@ -3872,7 +4249,7 @@
                 <w:sz w:val="20"/>
                 <w:szCs w:val="20"/>
               </w:rPr>
-              <w:t xml:space="preserve">21.09.2024</w:t>
+              <w:t xml:space="preserve">21.09.24</w:t>
             </w:r>
             <w:r>
               <w:rPr>
@@ -3898,7 +4275,49 @@
           </w:tcPr>
           <w:p>
             <w:pPr>
-              <w:pStyle w:val="657"/>
+              <w:pStyle w:val="659"/>
+              <w:pBdr>
+                <w:top w:val="none" w:color="000000" w:sz="4" w:space="0"/>
+                <w:left w:val="none" w:color="000000" w:sz="4" w:space="0"/>
+                <w:bottom w:val="none" w:color="000000" w:sz="4" w:space="0"/>
+                <w:right w:val="none" w:color="000000" w:sz="4" w:space="0"/>
+                <w:between w:val="none" w:color="000000" w:sz="4" w:space="0"/>
+              </w:pBdr>
+              <w:spacing/>
+              <w:ind/>
+              <w:jc w:val="both"/>
+              <w:rPr>
+                <w:color w:val="000000"/>
+                <w:sz w:val="20"/>
+                <w:szCs w:val="20"/>
+              </w:rPr>
+            </w:pPr>
+            <w:r>
+              <w:rPr>
+                <w:color w:val="000000"/>
+                <w:sz w:val="20"/>
+                <w:szCs w:val="20"/>
+              </w:rPr>
+              <w:t xml:space="preserve">21.09.24</w:t>
+            </w:r>
+            <w:r>
+              <w:rPr>
+                <w:color w:val="000000"/>
+                <w:sz w:val="20"/>
+                <w:szCs w:val="20"/>
+              </w:rPr>
+            </w:r>
+            <w:r>
+              <w:rPr>
+                <w:color w:val="000000"/>
+                <w:sz w:val="20"/>
+                <w:szCs w:val="20"/>
+              </w:rPr>
+            </w:r>
+          </w:p>
+          <w:p>
+            <w:pPr>
+              <w:pStyle w:val="659"/>
               <w:pBdr>
                 <w:top w:val="none" w:color="000000" w:sz="4" w:space="0"/>
                 <w:left w:val="none" w:color="000000" w:sz="4" w:space="0"/>
@@ -3951,7 +4370,7 @@
           </w:tcPr>
           <w:p>
             <w:pPr>
-              <w:pStyle w:val="657"/>
+              <w:pStyle w:val="659"/>
               <w:pBdr>
                 <w:top w:val="none" w:color="000000" w:sz="4" w:space="0"/>
                 <w:left w:val="none" w:color="000000" w:sz="4" w:space="0"/>
@@ -3982,22 +4401,191 @@
               <w:t xml:space="preserve">2.3.</w:t>
             </w:r>
             <w:r>
-              <w:t xml:space="preserve"> Сделать стендовый доклад по теме практического семинара – «</w:t>
+              <w:t xml:space="preserve"> </w:t>
+            </w:r>
+            <w:r>
+              <w:t xml:space="preserve">Исследовать возможности на выбор одного из клиентов для работы с </w:t>
             </w:r>
             <w:r>
               <w:rPr>
-                <w:color w:val="000000"/>
+                <w:lang w:val="en-US"/>
               </w:rPr>
-              <w:t xml:space="preserve">Искусственный интеллект: основные понятия и направления исследований</w:t>
+              <w:t xml:space="preserve">Git</w:t>
             </w:r>
             <w:r>
-              <w:t xml:space="preserve">»</w:t>
+              <w:t xml:space="preserve"> </w:t>
             </w:r>
             <w:r>
-              <w:rPr>
-                <w:color w:val="000000"/>
-              </w:rPr>
-              <w:t xml:space="preserve">.</w:t>
+              <w:t xml:space="preserve">при выполнении наиболее распространенных команд, продемонстрировать выполнение команд, особенности конкретного инструмента. Выбор инструмента осуществляется студентом</w:t>
+            </w:r>
+            <w:r>
+              <w:t xml:space="preserve"> из альтернатив</w:t>
+            </w:r>
+            <w:r>
+              <w:t xml:space="preserve">:</w:t>
+            </w:r>
+            <w:r>
+              <w:t xml:space="preserve"> </w:t>
+            </w:r>
+            <w:r>
+              <w:t xml:space="preserve">GitHub</w:t>
+            </w:r>
+            <w:r>
+              <w:t xml:space="preserve"> Desktop</w:t>
+            </w:r>
+            <w:r/>
+          </w:p>
+          <w:p>
+            <w:pPr>
+              <w:pStyle w:val="659"/>
+              <w:pBdr>
+                <w:top w:val="none" w:color="000000" w:sz="4" w:space="0"/>
+                <w:left w:val="none" w:color="000000" w:sz="4" w:space="0"/>
+                <w:bottom w:val="none" w:color="000000" w:sz="4" w:space="0"/>
+                <w:right w:val="none" w:color="000000" w:sz="4" w:space="0"/>
+                <w:between w:val="none" w:color="000000" w:sz="4" w:space="0"/>
+              </w:pBdr>
+              <w:tabs>
+                <w:tab w:val="left" w:leader="none" w:pos="560"/>
+                <w:tab w:val="left" w:leader="none" w:pos="1120"/>
+                <w:tab w:val="left" w:leader="none" w:pos="1680"/>
+                <w:tab w:val="left" w:leader="none" w:pos="2240"/>
+                <w:tab w:val="left" w:leader="none" w:pos="2800"/>
+                <w:tab w:val="left" w:leader="none" w:pos="3360"/>
+                <w:tab w:val="left" w:leader="none" w:pos="3920"/>
+                <w:tab w:val="left" w:leader="none" w:pos="4480"/>
+                <w:tab w:val="left" w:leader="none" w:pos="5040"/>
+                <w:tab w:val="left" w:leader="none" w:pos="5600"/>
+                <w:tab w:val="left" w:leader="none" w:pos="6160"/>
+                <w:tab w:val="left" w:leader="none" w:pos="6720"/>
+              </w:tabs>
+              <w:spacing w:after="200" w:line="276" w:lineRule="auto"/>
+              <w:ind/>
+              <w:jc w:val="both"/>
+              <w:rPr/>
+            </w:pPr>
+            <w:r>
+              <w:t xml:space="preserve">2.3. </w:t>
+            </w:r>
+            <w:r>
+              <w:t xml:space="preserve">Sourcetree</w:t>
+            </w:r>
+            <w:r/>
+          </w:p>
+          <w:p>
+            <w:pPr>
+              <w:pStyle w:val="659"/>
+              <w:pBdr>
+                <w:top w:val="none" w:color="000000" w:sz="4" w:space="0"/>
+                <w:left w:val="none" w:color="000000" w:sz="4" w:space="0"/>
+                <w:bottom w:val="none" w:color="000000" w:sz="4" w:space="0"/>
+                <w:right w:val="none" w:color="000000" w:sz="4" w:space="0"/>
+                <w:between w:val="none" w:color="000000" w:sz="4" w:space="0"/>
+              </w:pBdr>
+              <w:tabs>
+                <w:tab w:val="left" w:leader="none" w:pos="560"/>
+                <w:tab w:val="left" w:leader="none" w:pos="1120"/>
+                <w:tab w:val="left" w:leader="none" w:pos="1680"/>
+                <w:tab w:val="left" w:leader="none" w:pos="2240"/>
+                <w:tab w:val="left" w:leader="none" w:pos="2800"/>
+                <w:tab w:val="left" w:leader="none" w:pos="3360"/>
+                <w:tab w:val="left" w:leader="none" w:pos="3920"/>
+                <w:tab w:val="left" w:leader="none" w:pos="4480"/>
+                <w:tab w:val="left" w:leader="none" w:pos="5040"/>
+                <w:tab w:val="left" w:leader="none" w:pos="5600"/>
+                <w:tab w:val="left" w:leader="none" w:pos="6160"/>
+                <w:tab w:val="left" w:leader="none" w:pos="6720"/>
+              </w:tabs>
+              <w:spacing w:after="200" w:line="276" w:lineRule="auto"/>
+              <w:ind/>
+              <w:jc w:val="both"/>
+              <w:rPr/>
+            </w:pPr>
+            <w:r>
+              <w:t xml:space="preserve">2.3. </w:t>
+            </w:r>
+            <w:r>
+              <w:t xml:space="preserve">GitKraken</w:t>
+            </w:r>
+            <w:r/>
+          </w:p>
+          <w:p>
+            <w:pPr>
+              <w:pStyle w:val="659"/>
+              <w:pBdr>
+                <w:top w:val="none" w:color="000000" w:sz="4" w:space="0"/>
+                <w:left w:val="none" w:color="000000" w:sz="4" w:space="0"/>
+                <w:bottom w:val="none" w:color="000000" w:sz="4" w:space="0"/>
+                <w:right w:val="none" w:color="000000" w:sz="4" w:space="0"/>
+                <w:between w:val="none" w:color="000000" w:sz="4" w:space="0"/>
+              </w:pBdr>
+              <w:tabs>
+                <w:tab w:val="left" w:leader="none" w:pos="560"/>
+                <w:tab w:val="left" w:leader="none" w:pos="1120"/>
+                <w:tab w:val="left" w:leader="none" w:pos="1680"/>
+                <w:tab w:val="left" w:leader="none" w:pos="2240"/>
+                <w:tab w:val="left" w:leader="none" w:pos="2800"/>
+                <w:tab w:val="left" w:leader="none" w:pos="3360"/>
+                <w:tab w:val="left" w:leader="none" w:pos="3920"/>
+                <w:tab w:val="left" w:leader="none" w:pos="4480"/>
+                <w:tab w:val="left" w:leader="none" w:pos="5040"/>
+                <w:tab w:val="left" w:leader="none" w:pos="5600"/>
+                <w:tab w:val="left" w:leader="none" w:pos="6160"/>
+                <w:tab w:val="left" w:leader="none" w:pos="6720"/>
+              </w:tabs>
+              <w:spacing w:after="200" w:line="276" w:lineRule="auto"/>
+              <w:ind/>
+              <w:jc w:val="both"/>
+              <w:rPr/>
+            </w:pPr>
+            <w:r>
+              <w:t xml:space="preserve">2.3. </w:t>
+            </w:r>
+            <w:r>
+              <w:t xml:space="preserve">Терминал (Terminal) или Командная строка (или Command Shell </w:t>
+            </w:r>
+            <w:r>
+              <w:t xml:space="preserve">Git</w:t>
+            </w:r>
+            <w:r>
+              <w:t xml:space="preserve">)</w:t>
+            </w:r>
+            <w:r/>
+          </w:p>
+          <w:p>
+            <w:pPr>
+              <w:pStyle w:val="659"/>
+              <w:pBdr>
+                <w:top w:val="none" w:color="000000" w:sz="4" w:space="0"/>
+                <w:left w:val="none" w:color="000000" w:sz="4" w:space="0"/>
+                <w:bottom w:val="none" w:color="000000" w:sz="4" w:space="0"/>
+                <w:right w:val="none" w:color="000000" w:sz="4" w:space="0"/>
+                <w:between w:val="none" w:color="000000" w:sz="4" w:space="0"/>
+              </w:pBdr>
+              <w:tabs>
+                <w:tab w:val="left" w:leader="none" w:pos="560"/>
+                <w:tab w:val="left" w:leader="none" w:pos="1120"/>
+                <w:tab w:val="left" w:leader="none" w:pos="1680"/>
+                <w:tab w:val="left" w:leader="none" w:pos="2240"/>
+                <w:tab w:val="left" w:leader="none" w:pos="2800"/>
+                <w:tab w:val="left" w:leader="none" w:pos="3360"/>
+                <w:tab w:val="left" w:leader="none" w:pos="3920"/>
+                <w:tab w:val="left" w:leader="none" w:pos="4480"/>
+                <w:tab w:val="left" w:leader="none" w:pos="5040"/>
+                <w:tab w:val="left" w:leader="none" w:pos="5600"/>
+                <w:tab w:val="left" w:leader="none" w:pos="6160"/>
+                <w:tab w:val="left" w:leader="none" w:pos="6720"/>
+              </w:tabs>
+              <w:spacing w:after="200" w:line="276" w:lineRule="auto"/>
+              <w:ind/>
+              <w:jc w:val="both"/>
+              <w:rPr/>
+            </w:pPr>
+            <w:r>
+              <w:t xml:space="preserve">2.3. </w:t>
+            </w:r>
+            <w:r>
+              <w:t xml:space="preserve">Встроенные средства IDE</w:t>
             </w:r>
             <w:r/>
           </w:p>
@@ -4017,7 +4605,7 @@
           </w:tcPr>
           <w:p>
             <w:pPr>
-              <w:pStyle w:val="657"/>
+              <w:pStyle w:val="659"/>
               <w:pBdr>
                 <w:top w:val="none" w:color="000000" w:sz="4" w:space="0"/>
                 <w:left w:val="none" w:color="000000" w:sz="4" w:space="0"/>
@@ -4027,25 +4615,39 @@
               </w:pBdr>
               <w:spacing/>
               <w:ind/>
-              <w:rPr/>
+              <w:rPr>
+                <w:color w:val="000000"/>
+              </w:rPr>
             </w:pPr>
             <w:r>
               <w:rPr>
                 <w:color w:val="000000"/>
               </w:rPr>
-              <w:t xml:space="preserve">Текстовый документ</w:t>
+              <w:t xml:space="preserve">Скринкаст или текстовый </w:t>
             </w:r>
             <w:r>
               <w:rPr>
                 <w:color w:val="000000"/>
               </w:rPr>
-              <w:t xml:space="preserve"> стендового доклада</w:t>
+              <w:t xml:space="preserve">документ</w:t>
             </w:r>
             <w:r>
               <w:rPr>
                 <w:color w:val="000000"/>
               </w:rPr>
-              <w:t xml:space="preserve"> (опубликовать в электронном портфолио, </w:t>
+              <w:t xml:space="preserve"> с демонстрацией выполненных действий и комментариями по их выполнению</w:t>
+            </w:r>
+            <w:r>
+              <w:rPr>
+                <w:color w:val="000000"/>
+              </w:rPr>
+              <w:t xml:space="preserve"> </w:t>
+            </w:r>
+            <w:r>
+              <w:rPr>
+                <w:color w:val="000000"/>
+              </w:rPr>
+              <w:t xml:space="preserve">(опубликовать в электронном портфолио, </w:t>
             </w:r>
             <w:r>
               <w:rPr>
@@ -4060,11 +4662,15 @@
               </w:rPr>
               <w:t xml:space="preserve">-код в отчете)</w:t>
             </w:r>
-            <w:r/>
+            <w:r>
+              <w:rPr>
+                <w:color w:val="000000"/>
+              </w:rPr>
+            </w:r>
           </w:p>
           <w:p>
             <w:pPr>
-              <w:pStyle w:val="657"/>
+              <w:pStyle w:val="659"/>
               <w:pBdr/>
               <w:tabs>
                 <w:tab w:val="left" w:leader="none" w:pos="-15"/>
@@ -4108,7 +4714,7 @@
           </w:tcPr>
           <w:p>
             <w:pPr>
-              <w:pStyle w:val="657"/>
+              <w:pStyle w:val="659"/>
               <w:pBdr>
                 <w:top w:val="none" w:color="000000" w:sz="4" w:space="0"/>
                 <w:left w:val="none" w:color="000000" w:sz="4" w:space="0"/>
@@ -4131,7 +4737,7 @@
                 <w:sz w:val="20"/>
                 <w:szCs w:val="20"/>
               </w:rPr>
-              <w:t xml:space="preserve">25.09.2024</w:t>
+              <w:t xml:space="preserve">25.09.24</w:t>
             </w:r>
             <w:r>
               <w:rPr>
@@ -4157,7 +4763,7 @@
           </w:tcPr>
           <w:p>
             <w:pPr>
-              <w:pStyle w:val="657"/>
+              <w:pStyle w:val="659"/>
               <w:pBdr>
                 <w:top w:val="none" w:color="000000" w:sz="4" w:space="0"/>
                 <w:left w:val="none" w:color="000000" w:sz="4" w:space="0"/>
@@ -4169,18 +4775,29 @@
               <w:ind/>
               <w:jc w:val="both"/>
               <w:rPr>
+                <w:color w:val="000000"/>
                 <w:sz w:val="20"/>
                 <w:szCs w:val="20"/>
               </w:rPr>
             </w:pPr>
             <w:r>
               <w:rPr>
+                <w:color w:val="000000"/>
+                <w:sz w:val="20"/>
+                <w:szCs w:val="20"/>
+              </w:rPr>
+              <w:t xml:space="preserve">25.09.24</w:t>
+            </w:r>
+            <w:r>
+              <w:rPr>
+                <w:color w:val="000000"/>
                 <w:sz w:val="20"/>
                 <w:szCs w:val="20"/>
               </w:rPr>
             </w:r>
             <w:r>
               <w:rPr>
+                <w:color w:val="000000"/>
                 <w:sz w:val="20"/>
                 <w:szCs w:val="20"/>
               </w:rPr>
@@ -4188,7 +4805,7 @@
           </w:p>
           <w:p>
             <w:pPr>
-              <w:pStyle w:val="657"/>
+              <w:pStyle w:val="659"/>
               <w:pBdr>
                 <w:top w:val="none" w:color="000000" w:sz="4" w:space="0"/>
                 <w:left w:val="none" w:color="000000" w:sz="4" w:space="0"/>
@@ -4237,7 +4854,7 @@
           </w:tcPr>
           <w:p>
             <w:pPr>
-              <w:pStyle w:val="657"/>
+              <w:pStyle w:val="659"/>
               <w:pBdr>
                 <w:top w:val="none" w:color="000000" w:sz="4" w:space="0"/>
                 <w:left w:val="none" w:color="000000" w:sz="4" w:space="0"/>
@@ -4305,7 +4922,7 @@
           </w:tcPr>
           <w:p>
             <w:pPr>
-              <w:pStyle w:val="657"/>
+              <w:pStyle w:val="659"/>
               <w:pBdr>
                 <w:top w:val="none" w:color="000000" w:sz="4" w:space="0"/>
                 <w:left w:val="none" w:color="000000" w:sz="4" w:space="0"/>
@@ -4345,7 +4962,7 @@
           </w:p>
           <w:p>
             <w:pPr>
-              <w:pStyle w:val="657"/>
+              <w:pStyle w:val="659"/>
               <w:pBdr>
                 <w:top w:val="none" w:color="000000" w:sz="4" w:space="0"/>
                 <w:left w:val="none" w:color="000000" w:sz="4" w:space="0"/>
@@ -4391,7 +5008,7 @@
           </w:p>
           <w:p>
             <w:pPr>
-              <w:pStyle w:val="657"/>
+              <w:pStyle w:val="659"/>
               <w:pBdr>
                 <w:top w:val="none" w:color="000000" w:sz="4" w:space="0"/>
                 <w:left w:val="none" w:color="000000" w:sz="4" w:space="0"/>
@@ -4478,7 +5095,7 @@
           </w:tcPr>
           <w:p>
             <w:pPr>
-              <w:pStyle w:val="657"/>
+              <w:pStyle w:val="659"/>
               <w:pBdr>
                 <w:top w:val="none" w:color="000000" w:sz="4" w:space="0"/>
                 <w:left w:val="none" w:color="000000" w:sz="4" w:space="0"/>
@@ -4501,7 +5118,7 @@
                 <w:sz w:val="20"/>
                 <w:szCs w:val="20"/>
               </w:rPr>
-              <w:t xml:space="preserve">28.09.2024</w:t>
+              <w:t xml:space="preserve">28.09.24</w:t>
             </w:r>
             <w:r>
               <w:rPr>
@@ -4526,7 +5143,49 @@
           </w:tcPr>
           <w:p>
             <w:pPr>
-              <w:pStyle w:val="657"/>
+              <w:pStyle w:val="659"/>
+              <w:pBdr>
+                <w:top w:val="none" w:color="000000" w:sz="4" w:space="0"/>
+                <w:left w:val="none" w:color="000000" w:sz="4" w:space="0"/>
+                <w:bottom w:val="none" w:color="000000" w:sz="4" w:space="0"/>
+                <w:right w:val="none" w:color="000000" w:sz="4" w:space="0"/>
+                <w:between w:val="none" w:color="000000" w:sz="4" w:space="0"/>
+              </w:pBdr>
+              <w:spacing/>
+              <w:ind/>
+              <w:jc w:val="both"/>
+              <w:rPr>
+                <w:color w:val="000000"/>
+                <w:sz w:val="20"/>
+                <w:szCs w:val="20"/>
+              </w:rPr>
+            </w:pPr>
+            <w:r>
+              <w:rPr>
+                <w:color w:val="000000"/>
+                <w:sz w:val="20"/>
+                <w:szCs w:val="20"/>
+              </w:rPr>
+              <w:t xml:space="preserve">28.09.24</w:t>
+            </w:r>
+            <w:r>
+              <w:rPr>
+                <w:color w:val="000000"/>
+                <w:sz w:val="20"/>
+                <w:szCs w:val="20"/>
+              </w:rPr>
+            </w:r>
+            <w:r>
+              <w:rPr>
+                <w:color w:val="000000"/>
+                <w:sz w:val="20"/>
+                <w:szCs w:val="20"/>
+              </w:rPr>
+            </w:r>
+          </w:p>
+          <w:p>
+            <w:pPr>
+              <w:pStyle w:val="659"/>
               <w:pBdr>
                 <w:top w:val="none" w:color="000000" w:sz="4" w:space="0"/>
                 <w:left w:val="none" w:color="000000" w:sz="4" w:space="0"/>
@@ -4563,7 +5222,7 @@
     </w:tbl>
     <w:p>
       <w:pPr>
-        <w:pStyle w:val="657"/>
+        <w:pStyle w:val="659"/>
         <w:pBdr>
           <w:top w:val="none" w:color="000000" w:sz="4" w:space="0"/>
           <w:left w:val="none" w:color="000000" w:sz="4" w:space="0"/>
@@ -4595,7 +5254,7 @@
     </w:p>
     <w:p>
       <w:pPr>
-        <w:pStyle w:val="657"/>
+        <w:pStyle w:val="659"/>
         <w:pBdr>
           <w:top w:val="none" w:color="000000" w:sz="4" w:space="0"/>
           <w:left w:val="none" w:color="000000" w:sz="4" w:space="0"/>
@@ -4629,7 +5288,7 @@
     </w:p>
     <w:p>
       <w:pPr>
-        <w:pStyle w:val="657"/>
+        <w:pStyle w:val="659"/>
         <w:pBdr>
           <w:top w:val="none" w:color="000000" w:sz="4" w:space="0"/>
           <w:left w:val="none" w:color="000000" w:sz="4" w:space="0"/>
@@ -4679,7 +5338,7 @@
     </w:p>
     <w:p>
       <w:pPr>
-        <w:pStyle w:val="657"/>
+        <w:pStyle w:val="659"/>
         <w:pBdr>
           <w:top w:val="none" w:color="000000" w:sz="4" w:space="0"/>
           <w:left w:val="none" w:color="000000" w:sz="4" w:space="0"/>
@@ -4717,7 +5376,7 @@
     </w:p>
     <w:p>
       <w:pPr>
-        <w:pStyle w:val="657"/>
+        <w:pStyle w:val="659"/>
         <w:pBdr>
           <w:top w:val="none" w:color="000000" w:sz="4" w:space="0"/>
           <w:left w:val="none" w:color="000000" w:sz="4" w:space="0"/>
@@ -4757,7 +5416,7 @@
           <w:szCs w:val="20"/>
           <w:u w:val="single"/>
         </w:rPr>
-        <w:t xml:space="preserve"> 4 </w:t>
+        <w:t xml:space="preserve">4</w:t>
       </w:r>
       <w:r>
         <w:rPr>
@@ -4774,26 +5433,7 @@
           <w:szCs w:val="20"/>
           <w:u w:val="single"/>
         </w:rPr>
-        <w:t xml:space="preserve">  0</w:t>
-      </w:r>
-      <w:r>
-        <w:rPr>
-          <w:color w:val="000000"/>
-          <w:sz w:val="20"/>
-          <w:szCs w:val="20"/>
-          <w:u w:val="single"/>
-          <w:lang w:val="en-US"/>
-        </w:rPr>
-        <w:t xml:space="preserve">9</w:t>
-      </w:r>
-      <w:r>
-        <w:rPr>
-          <w:color w:val="000000"/>
-          <w:sz w:val="20"/>
-          <w:szCs w:val="20"/>
-          <w:u w:val="single"/>
-        </w:rPr>
-        <w:t xml:space="preserve">  </w:t>
+        <w:t xml:space="preserve"> сентября 2024</w:t>
       </w:r>
       <w:r>
         <w:rPr>
@@ -4801,24 +5441,7 @@
           <w:sz w:val="20"/>
           <w:szCs w:val="20"/>
         </w:rPr>
-        <w:t xml:space="preserve">20</w:t>
-      </w:r>
-      <w:r>
-        <w:rPr>
-          <w:color w:val="000000"/>
-          <w:sz w:val="20"/>
-          <w:szCs w:val="20"/>
-          <w:u w:val="single"/>
-        </w:rPr>
-        <w:t xml:space="preserve">24</w:t>
-      </w:r>
-      <w:r>
-        <w:rPr>
-          <w:color w:val="000000"/>
-          <w:sz w:val="20"/>
-          <w:szCs w:val="20"/>
-        </w:rPr>
-        <w:t xml:space="preserve">г.  _____________________ ______________</w:t>
+        <w:t xml:space="preserve"> г.  _____________________ ______________</w:t>
       </w:r>
       <w:r>
         <w:rPr>
@@ -4830,7 +5453,7 @@
     </w:p>
     <w:p>
       <w:pPr>
-        <w:pStyle w:val="657"/>
+        <w:pStyle w:val="659"/>
         <w:pBdr>
           <w:top w:val="none" w:color="000000" w:sz="4" w:space="0"/>
           <w:left w:val="none" w:color="000000" w:sz="4" w:space="0"/>
@@ -5113,15 +5736,11 @@
       <w:numFmt w:val="bullet"/>
       <w:pPr>
         <w:pBdr/>
-        <w:tabs>
-          <w:tab w:val="num" w:leader="none" w:pos="720"/>
-        </w:tabs>
         <w:spacing/>
         <w:ind w:hanging="360" w:left="720"/>
       </w:pPr>
       <w:rPr>
         <w:rFonts w:hint="default" w:ascii="Symbol" w:hAnsi="Symbol"/>
-        <w:sz w:val="20"/>
       </w:rPr>
       <w:start w:val="1"/>
       <w:suff w:val="tab"/>
@@ -5133,15 +5752,11 @@
       <w:numFmt w:val="bullet"/>
       <w:pPr>
         <w:pBdr/>
-        <w:tabs>
-          <w:tab w:val="num" w:leader="none" w:pos="1440"/>
-        </w:tabs>
         <w:spacing/>
         <w:ind w:hanging="360" w:left="1440"/>
       </w:pPr>
       <w:rPr>
-        <w:rFonts w:hint="default" w:ascii="Courier New" w:hAnsi="Courier New"/>
-        <w:sz w:val="20"/>
+        <w:rFonts w:hint="default" w:ascii="Courier New" w:hAnsi="Courier New" w:cs="Courier New"/>
       </w:rPr>
       <w:start w:val="1"/>
       <w:suff w:val="tab"/>
@@ -5153,6 +5768,160 @@
       <w:numFmt w:val="bullet"/>
       <w:pPr>
         <w:pBdr/>
+        <w:spacing/>
+        <w:ind w:hanging="360" w:left="2160"/>
+      </w:pPr>
+      <w:rPr>
+        <w:rFonts w:hint="default" w:ascii="Wingdings" w:hAnsi="Wingdings"/>
+      </w:rPr>
+      <w:start w:val="1"/>
+      <w:suff w:val="tab"/>
+    </w:lvl>
+    <w:lvl w:ilvl="3">
+      <w:isLgl w:val="false"/>
+      <w:lvlJc w:val="left"/>
+      <w:lvlText w:val=""/>
+      <w:numFmt w:val="bullet"/>
+      <w:pPr>
+        <w:pBdr/>
+        <w:spacing/>
+        <w:ind w:hanging="360" w:left="2880"/>
+      </w:pPr>
+      <w:rPr>
+        <w:rFonts w:hint="default" w:ascii="Symbol" w:hAnsi="Symbol"/>
+      </w:rPr>
+      <w:start w:val="1"/>
+      <w:suff w:val="tab"/>
+    </w:lvl>
+    <w:lvl w:ilvl="4">
+      <w:isLgl w:val="false"/>
+      <w:lvlJc w:val="left"/>
+      <w:lvlText w:val="o"/>
+      <w:numFmt w:val="bullet"/>
+      <w:pPr>
+        <w:pBdr/>
+        <w:spacing/>
+        <w:ind w:hanging="360" w:left="3600"/>
+      </w:pPr>
+      <w:rPr>
+        <w:rFonts w:hint="default" w:ascii="Courier New" w:hAnsi="Courier New" w:cs="Courier New"/>
+      </w:rPr>
+      <w:start w:val="1"/>
+      <w:suff w:val="tab"/>
+    </w:lvl>
+    <w:lvl w:ilvl="5">
+      <w:isLgl w:val="false"/>
+      <w:lvlJc w:val="left"/>
+      <w:lvlText w:val=""/>
+      <w:numFmt w:val="bullet"/>
+      <w:pPr>
+        <w:pBdr/>
+        <w:spacing/>
+        <w:ind w:hanging="360" w:left="4320"/>
+      </w:pPr>
+      <w:rPr>
+        <w:rFonts w:hint="default" w:ascii="Wingdings" w:hAnsi="Wingdings"/>
+      </w:rPr>
+      <w:start w:val="1"/>
+      <w:suff w:val="tab"/>
+    </w:lvl>
+    <w:lvl w:ilvl="6">
+      <w:isLgl w:val="false"/>
+      <w:lvlJc w:val="left"/>
+      <w:lvlText w:val=""/>
+      <w:numFmt w:val="bullet"/>
+      <w:pPr>
+        <w:pBdr/>
+        <w:spacing/>
+        <w:ind w:hanging="360" w:left="5040"/>
+      </w:pPr>
+      <w:rPr>
+        <w:rFonts w:hint="default" w:ascii="Symbol" w:hAnsi="Symbol"/>
+      </w:rPr>
+      <w:start w:val="1"/>
+      <w:suff w:val="tab"/>
+    </w:lvl>
+    <w:lvl w:ilvl="7">
+      <w:isLgl w:val="false"/>
+      <w:lvlJc w:val="left"/>
+      <w:lvlText w:val="o"/>
+      <w:numFmt w:val="bullet"/>
+      <w:pPr>
+        <w:pBdr/>
+        <w:spacing/>
+        <w:ind w:hanging="360" w:left="5760"/>
+      </w:pPr>
+      <w:rPr>
+        <w:rFonts w:hint="default" w:ascii="Courier New" w:hAnsi="Courier New" w:cs="Courier New"/>
+      </w:rPr>
+      <w:start w:val="1"/>
+      <w:suff w:val="tab"/>
+    </w:lvl>
+    <w:lvl w:ilvl="8">
+      <w:isLgl w:val="false"/>
+      <w:lvlJc w:val="left"/>
+      <w:lvlText w:val=""/>
+      <w:numFmt w:val="bullet"/>
+      <w:pPr>
+        <w:pBdr/>
+        <w:spacing/>
+        <w:ind w:hanging="360" w:left="6480"/>
+      </w:pPr>
+      <w:rPr>
+        <w:rFonts w:hint="default" w:ascii="Wingdings" w:hAnsi="Wingdings"/>
+      </w:rPr>
+      <w:start w:val="1"/>
+      <w:suff w:val="tab"/>
+    </w:lvl>
+  </w:abstractNum>
+  <w:abstractNum w:abstractNumId="2">
+    <w:lvl w:ilvl="0">
+      <w:isLgl w:val="false"/>
+      <w:lvlJc w:val="left"/>
+      <w:lvlText w:val=""/>
+      <w:numFmt w:val="bullet"/>
+      <w:pPr>
+        <w:pBdr/>
+        <w:tabs>
+          <w:tab w:val="num" w:leader="none" w:pos="720"/>
+        </w:tabs>
+        <w:spacing/>
+        <w:ind w:hanging="360" w:left="720"/>
+      </w:pPr>
+      <w:rPr>
+        <w:rFonts w:hint="default" w:ascii="Symbol" w:hAnsi="Symbol"/>
+        <w:sz w:val="20"/>
+      </w:rPr>
+      <w:start w:val="1"/>
+      <w:suff w:val="tab"/>
+    </w:lvl>
+    <w:lvl w:ilvl="1">
+      <w:isLgl w:val="false"/>
+      <w:lvlJc w:val="left"/>
+      <w:lvlText w:val="o"/>
+      <w:numFmt w:val="bullet"/>
+      <w:pPr>
+        <w:pBdr/>
+        <w:tabs>
+          <w:tab w:val="num" w:leader="none" w:pos="1440"/>
+        </w:tabs>
+        <w:spacing/>
+        <w:ind w:hanging="360" w:left="1440"/>
+      </w:pPr>
+      <w:rPr>
+        <w:rFonts w:hint="default" w:ascii="Courier New" w:hAnsi="Courier New"/>
+        <w:sz w:val="20"/>
+      </w:rPr>
+      <w:start w:val="1"/>
+      <w:suff w:val="tab"/>
+    </w:lvl>
+    <w:lvl w:ilvl="2">
+      <w:isLgl w:val="false"/>
+      <w:lvlJc w:val="left"/>
+      <w:lvlText w:val=""/>
+      <w:numFmt w:val="bullet"/>
+      <w:pPr>
+        <w:pBdr/>
         <w:tabs>
           <w:tab w:val="num" w:leader="none" w:pos="2160"/>
         </w:tabs>
@@ -5287,7 +6056,7 @@
       <w:suff w:val="tab"/>
     </w:lvl>
   </w:abstractNum>
-  <w:abstractNum w:abstractNumId="2">
+  <w:abstractNum w:abstractNumId="3">
     <w:lvl w:ilvl="0">
       <w:isLgl w:val="false"/>
       <w:lvlJc w:val="left"/>
@@ -5429,154 +6198,6 @@
       </w:pPr>
       <w:rPr>
         <w:vertAlign w:val="baseline"/>
-      </w:rPr>
-      <w:start w:val="1"/>
-      <w:suff w:val="tab"/>
-    </w:lvl>
-  </w:abstractNum>
-  <w:abstractNum w:abstractNumId="3">
-    <w:lvl w:ilvl="0">
-      <w:isLgl w:val="false"/>
-      <w:lvlJc w:val="left"/>
-      <w:lvlText w:val=""/>
-      <w:numFmt w:val="bullet"/>
-      <w:pPr>
-        <w:pBdr/>
-        <w:spacing/>
-        <w:ind w:hanging="360" w:left="720"/>
-      </w:pPr>
-      <w:rPr>
-        <w:rFonts w:hint="default" w:ascii="Symbol" w:hAnsi="Symbol"/>
-        <w:sz w:val="18"/>
-        <w:szCs w:val="18"/>
-      </w:rPr>
-      <w:start w:val="1"/>
-      <w:suff w:val="tab"/>
-    </w:lvl>
-    <w:lvl w:ilvl="1">
-      <w:isLgl w:val="false"/>
-      <w:lvlJc w:val="left"/>
-      <w:lvlText w:val="o"/>
-      <w:numFmt w:val="bullet"/>
-      <w:pPr>
-        <w:pBdr/>
-        <w:spacing/>
-        <w:ind w:hanging="360" w:left="1440"/>
-      </w:pPr>
-      <w:rPr>
-        <w:rFonts w:hint="default" w:ascii="Courier New" w:hAnsi="Courier New" w:cs="Courier New"/>
-      </w:rPr>
-      <w:start w:val="1"/>
-      <w:suff w:val="tab"/>
-    </w:lvl>
-    <w:lvl w:ilvl="2">
-      <w:isLgl w:val="false"/>
-      <w:lvlJc w:val="left"/>
-      <w:lvlText w:val=""/>
-      <w:numFmt w:val="bullet"/>
-      <w:pPr>
-        <w:pBdr/>
-        <w:spacing/>
-        <w:ind w:hanging="360" w:left="2160"/>
-      </w:pPr>
-      <w:rPr>
-        <w:rFonts w:hint="default" w:ascii="Wingdings" w:hAnsi="Wingdings"/>
-      </w:rPr>
-      <w:start w:val="1"/>
-      <w:suff w:val="tab"/>
-    </w:lvl>
-    <w:lvl w:ilvl="3">
-      <w:isLgl w:val="false"/>
-      <w:lvlJc w:val="left"/>
-      <w:lvlText w:val=""/>
-      <w:numFmt w:val="bullet"/>
-      <w:pPr>
-        <w:pBdr/>
-        <w:spacing/>
-        <w:ind w:hanging="360" w:left="2880"/>
-      </w:pPr>
-      <w:rPr>
-        <w:rFonts w:hint="default" w:ascii="Symbol" w:hAnsi="Symbol"/>
-      </w:rPr>
-      <w:start w:val="1"/>
-      <w:suff w:val="tab"/>
-    </w:lvl>
-    <w:lvl w:ilvl="4">
-      <w:isLgl w:val="false"/>
-      <w:lvlJc w:val="left"/>
-      <w:lvlText w:val="o"/>
-      <w:numFmt w:val="bullet"/>
-      <w:pPr>
-        <w:pBdr/>
-        <w:spacing/>
-        <w:ind w:hanging="360" w:left="3600"/>
-      </w:pPr>
-      <w:rPr>
-        <w:rFonts w:hint="default" w:ascii="Courier New" w:hAnsi="Courier New" w:cs="Courier New"/>
-      </w:rPr>
-      <w:start w:val="1"/>
-      <w:suff w:val="tab"/>
-    </w:lvl>
-    <w:lvl w:ilvl="5">
-      <w:isLgl w:val="false"/>
-      <w:lvlJc w:val="left"/>
-      <w:lvlText w:val=""/>
-      <w:numFmt w:val="bullet"/>
-      <w:pPr>
-        <w:pBdr/>
-        <w:spacing/>
-        <w:ind w:hanging="360" w:left="4320"/>
-      </w:pPr>
-      <w:rPr>
-        <w:rFonts w:hint="default" w:ascii="Wingdings" w:hAnsi="Wingdings"/>
-      </w:rPr>
-      <w:start w:val="1"/>
-      <w:suff w:val="tab"/>
-    </w:lvl>
-    <w:lvl w:ilvl="6">
-      <w:isLgl w:val="false"/>
-      <w:lvlJc w:val="left"/>
-      <w:lvlText w:val=""/>
-      <w:numFmt w:val="bullet"/>
-      <w:pPr>
-        <w:pBdr/>
-        <w:spacing/>
-        <w:ind w:hanging="360" w:left="5040"/>
-      </w:pPr>
-      <w:rPr>
-        <w:rFonts w:hint="default" w:ascii="Symbol" w:hAnsi="Symbol"/>
-      </w:rPr>
-      <w:start w:val="1"/>
-      <w:suff w:val="tab"/>
-    </w:lvl>
-    <w:lvl w:ilvl="7">
-      <w:isLgl w:val="false"/>
-      <w:lvlJc w:val="left"/>
-      <w:lvlText w:val="o"/>
-      <w:numFmt w:val="bullet"/>
-      <w:pPr>
-        <w:pBdr/>
-        <w:spacing/>
-        <w:ind w:hanging="360" w:left="5760"/>
-      </w:pPr>
-      <w:rPr>
-        <w:rFonts w:hint="default" w:ascii="Courier New" w:hAnsi="Courier New" w:cs="Courier New"/>
-      </w:rPr>
-      <w:start w:val="1"/>
-      <w:suff w:val="tab"/>
-    </w:lvl>
-    <w:lvl w:ilvl="8">
-      <w:isLgl w:val="false"/>
-      <w:lvlJc w:val="left"/>
-      <w:lvlText w:val=""/>
-      <w:numFmt w:val="bullet"/>
-      <w:pPr>
-        <w:pBdr/>
-        <w:spacing/>
-        <w:ind w:hanging="360" w:left="6480"/>
-      </w:pPr>
-      <w:rPr>
-        <w:rFonts w:hint="default" w:ascii="Wingdings" w:hAnsi="Wingdings"/>
       </w:rPr>
       <w:start w:val="1"/>
       <w:suff w:val="tab"/>
@@ -5590,15 +6211,13 @@
       <w:numFmt w:val="bullet"/>
       <w:pPr>
         <w:pBdr/>
-        <w:tabs>
-          <w:tab w:val="num" w:leader="none" w:pos="720"/>
-        </w:tabs>
         <w:spacing/>
         <w:ind w:hanging="360" w:left="720"/>
       </w:pPr>
       <w:rPr>
         <w:rFonts w:hint="default" w:ascii="Symbol" w:hAnsi="Symbol"/>
-        <w:sz w:val="20"/>
+        <w:sz w:val="18"/>
+        <w:szCs w:val="18"/>
       </w:rPr>
       <w:start w:val="1"/>
       <w:suff w:val="tab"/>
@@ -5610,15 +6229,11 @@
       <w:numFmt w:val="bullet"/>
       <w:pPr>
         <w:pBdr/>
-        <w:tabs>
-          <w:tab w:val="num" w:leader="none" w:pos="1440"/>
-        </w:tabs>
         <w:spacing/>
         <w:ind w:hanging="360" w:left="1440"/>
       </w:pPr>
       <w:rPr>
-        <w:rFonts w:hint="default" w:ascii="Courier New" w:hAnsi="Courier New"/>
-        <w:sz w:val="20"/>
+        <w:rFonts w:hint="default" w:ascii="Courier New" w:hAnsi="Courier New" w:cs="Courier New"/>
       </w:rPr>
       <w:start w:val="1"/>
       <w:suff w:val="tab"/>
@@ -5630,15 +6245,11 @@
       <w:numFmt w:val="bullet"/>
       <w:pPr>
         <w:pBdr/>
-        <w:tabs>
-          <w:tab w:val="num" w:leader="none" w:pos="2160"/>
-        </w:tabs>
         <w:spacing/>
         <w:ind w:hanging="360" w:left="2160"/>
       </w:pPr>
       <w:rPr>
         <w:rFonts w:hint="default" w:ascii="Wingdings" w:hAnsi="Wingdings"/>
-        <w:sz w:val="20"/>
       </w:rPr>
       <w:start w:val="1"/>
       <w:suff w:val="tab"/>
@@ -5646,19 +6257,15 @@
     <w:lvl w:ilvl="3">
       <w:isLgl w:val="false"/>
       <w:lvlJc w:val="left"/>
-      <w:lvlText w:val=""/>
+      <w:lvlText w:val=""/>
       <w:numFmt w:val="bullet"/>
       <w:pPr>
         <w:pBdr/>
-        <w:tabs>
-          <w:tab w:val="num" w:leader="none" w:pos="2880"/>
-        </w:tabs>
         <w:spacing/>
         <w:ind w:hanging="360" w:left="2880"/>
       </w:pPr>
       <w:rPr>
-        <w:rFonts w:hint="default" w:ascii="Wingdings" w:hAnsi="Wingdings"/>
-        <w:sz w:val="20"/>
+        <w:rFonts w:hint="default" w:ascii="Symbol" w:hAnsi="Symbol"/>
       </w:rPr>
       <w:start w:val="1"/>
       <w:suff w:val="tab"/>
@@ -5666,19 +6273,15 @@
     <w:lvl w:ilvl="4">
       <w:isLgl w:val="false"/>
       <w:lvlJc w:val="left"/>
-      <w:lvlText w:val=""/>
+      <w:lvlText w:val="o"/>
       <w:numFmt w:val="bullet"/>
       <w:pPr>
         <w:pBdr/>
-        <w:tabs>
-          <w:tab w:val="num" w:leader="none" w:pos="3600"/>
-        </w:tabs>
         <w:spacing/>
         <w:ind w:hanging="360" w:left="3600"/>
       </w:pPr>
       <w:rPr>
-        <w:rFonts w:hint="default" w:ascii="Wingdings" w:hAnsi="Wingdings"/>
-        <w:sz w:val="20"/>
+        <w:rFonts w:hint="default" w:ascii="Courier New" w:hAnsi="Courier New" w:cs="Courier New"/>
       </w:rPr>
       <w:start w:val="1"/>
       <w:suff w:val="tab"/>
@@ -5690,15 +6293,11 @@
       <w:numFmt w:val="bullet"/>
       <w:pPr>
         <w:pBdr/>
-        <w:tabs>
-          <w:tab w:val="num" w:leader="none" w:pos="4320"/>
-        </w:tabs>
         <w:spacing/>
         <w:ind w:hanging="360" w:left="4320"/>
       </w:pPr>
       <w:rPr>
         <w:rFonts w:hint="default" w:ascii="Wingdings" w:hAnsi="Wingdings"/>
-        <w:sz w:val="20"/>
       </w:rPr>
       <w:start w:val="1"/>
       <w:suff w:val="tab"/>
@@ -5706,19 +6305,15 @@
     <w:lvl w:ilvl="6">
       <w:isLgl w:val="false"/>
       <w:lvlJc w:val="left"/>
-      <w:lvlText w:val=""/>
+      <w:lvlText w:val=""/>
       <w:numFmt w:val="bullet"/>
       <w:pPr>
         <w:pBdr/>
-        <w:tabs>
-          <w:tab w:val="num" w:leader="none" w:pos="5040"/>
-        </w:tabs>
         <w:spacing/>
         <w:ind w:hanging="360" w:left="5040"/>
       </w:pPr>
       <w:rPr>
-        <w:rFonts w:hint="default" w:ascii="Wingdings" w:hAnsi="Wingdings"/>
-        <w:sz w:val="20"/>
+        <w:rFonts w:hint="default" w:ascii="Symbol" w:hAnsi="Symbol"/>
       </w:rPr>
       <w:start w:val="1"/>
       <w:suff w:val="tab"/>
@@ -5726,19 +6321,15 @@
     <w:lvl w:ilvl="7">
       <w:isLgl w:val="false"/>
       <w:lvlJc w:val="left"/>
-      <w:lvlText w:val=""/>
+      <w:lvlText w:val="o"/>
       <w:numFmt w:val="bullet"/>
       <w:pPr>
         <w:pBdr/>
-        <w:tabs>
-          <w:tab w:val="num" w:leader="none" w:pos="5760"/>
-        </w:tabs>
         <w:spacing/>
         <w:ind w:hanging="360" w:left="5760"/>
       </w:pPr>
       <w:rPr>
-        <w:rFonts w:hint="default" w:ascii="Wingdings" w:hAnsi="Wingdings"/>
-        <w:sz w:val="20"/>
+        <w:rFonts w:hint="default" w:ascii="Courier New" w:hAnsi="Courier New" w:cs="Courier New"/>
       </w:rPr>
       <w:start w:val="1"/>
       <w:suff w:val="tab"/>
@@ -5750,15 +6341,11 @@
       <w:numFmt w:val="bullet"/>
       <w:pPr>
         <w:pBdr/>
-        <w:tabs>
-          <w:tab w:val="num" w:leader="none" w:pos="6480"/>
-        </w:tabs>
         <w:spacing/>
         <w:ind w:hanging="360" w:left="6480"/>
       </w:pPr>
       <w:rPr>
         <w:rFonts w:hint="default" w:ascii="Wingdings" w:hAnsi="Wingdings"/>
-        <w:sz w:val="20"/>
       </w:rPr>
       <w:start w:val="1"/>
       <w:suff w:val="tab"/>
@@ -5946,23 +6533,208 @@
       <w:suff w:val="tab"/>
     </w:lvl>
   </w:abstractNum>
+  <w:abstractNum w:abstractNumId="6">
+    <w:lvl w:ilvl="0">
+      <w:isLgl w:val="false"/>
+      <w:lvlJc w:val="left"/>
+      <w:lvlText w:val=""/>
+      <w:numFmt w:val="bullet"/>
+      <w:pPr>
+        <w:pBdr/>
+        <w:tabs>
+          <w:tab w:val="num" w:leader="none" w:pos="720"/>
+        </w:tabs>
+        <w:spacing/>
+        <w:ind w:hanging="360" w:left="720"/>
+      </w:pPr>
+      <w:rPr>
+        <w:rFonts w:hint="default" w:ascii="Symbol" w:hAnsi="Symbol"/>
+        <w:sz w:val="20"/>
+      </w:rPr>
+      <w:start w:val="1"/>
+      <w:suff w:val="tab"/>
+    </w:lvl>
+    <w:lvl w:ilvl="1">
+      <w:isLgl w:val="false"/>
+      <w:lvlJc w:val="left"/>
+      <w:lvlText w:val="o"/>
+      <w:numFmt w:val="bullet"/>
+      <w:pPr>
+        <w:pBdr/>
+        <w:tabs>
+          <w:tab w:val="num" w:leader="none" w:pos="1440"/>
+        </w:tabs>
+        <w:spacing/>
+        <w:ind w:hanging="360" w:left="1440"/>
+      </w:pPr>
+      <w:rPr>
+        <w:rFonts w:hint="default" w:ascii="Courier New" w:hAnsi="Courier New"/>
+        <w:sz w:val="20"/>
+      </w:rPr>
+      <w:start w:val="1"/>
+      <w:suff w:val="tab"/>
+    </w:lvl>
+    <w:lvl w:ilvl="2">
+      <w:isLgl w:val="false"/>
+      <w:lvlJc w:val="left"/>
+      <w:lvlText w:val=""/>
+      <w:numFmt w:val="bullet"/>
+      <w:pPr>
+        <w:pBdr/>
+        <w:tabs>
+          <w:tab w:val="num" w:leader="none" w:pos="2160"/>
+        </w:tabs>
+        <w:spacing/>
+        <w:ind w:hanging="360" w:left="2160"/>
+      </w:pPr>
+      <w:rPr>
+        <w:rFonts w:hint="default" w:ascii="Wingdings" w:hAnsi="Wingdings"/>
+        <w:sz w:val="20"/>
+      </w:rPr>
+      <w:start w:val="1"/>
+      <w:suff w:val="tab"/>
+    </w:lvl>
+    <w:lvl w:ilvl="3">
+      <w:isLgl w:val="false"/>
+      <w:lvlJc w:val="left"/>
+      <w:lvlText w:val=""/>
+      <w:numFmt w:val="bullet"/>
+      <w:pPr>
+        <w:pBdr/>
+        <w:tabs>
+          <w:tab w:val="num" w:leader="none" w:pos="2880"/>
+        </w:tabs>
+        <w:spacing/>
+        <w:ind w:hanging="360" w:left="2880"/>
+      </w:pPr>
+      <w:rPr>
+        <w:rFonts w:hint="default" w:ascii="Wingdings" w:hAnsi="Wingdings"/>
+        <w:sz w:val="20"/>
+      </w:rPr>
+      <w:start w:val="1"/>
+      <w:suff w:val="tab"/>
+    </w:lvl>
+    <w:lvl w:ilvl="4">
+      <w:isLgl w:val="false"/>
+      <w:lvlJc w:val="left"/>
+      <w:lvlText w:val=""/>
+      <w:numFmt w:val="bullet"/>
+      <w:pPr>
+        <w:pBdr/>
+        <w:tabs>
+          <w:tab w:val="num" w:leader="none" w:pos="3600"/>
+        </w:tabs>
+        <w:spacing/>
+        <w:ind w:hanging="360" w:left="3600"/>
+      </w:pPr>
+      <w:rPr>
+        <w:rFonts w:hint="default" w:ascii="Wingdings" w:hAnsi="Wingdings"/>
+        <w:sz w:val="20"/>
+      </w:rPr>
+      <w:start w:val="1"/>
+      <w:suff w:val="tab"/>
+    </w:lvl>
+    <w:lvl w:ilvl="5">
+      <w:isLgl w:val="false"/>
+      <w:lvlJc w:val="left"/>
+      <w:lvlText w:val=""/>
+      <w:numFmt w:val="bullet"/>
+      <w:pPr>
+        <w:pBdr/>
+        <w:tabs>
+          <w:tab w:val="num" w:leader="none" w:pos="4320"/>
+        </w:tabs>
+        <w:spacing/>
+        <w:ind w:hanging="360" w:left="4320"/>
+      </w:pPr>
+      <w:rPr>
+        <w:rFonts w:hint="default" w:ascii="Wingdings" w:hAnsi="Wingdings"/>
+        <w:sz w:val="20"/>
+      </w:rPr>
+      <w:start w:val="1"/>
+      <w:suff w:val="tab"/>
+    </w:lvl>
+    <w:lvl w:ilvl="6">
+      <w:isLgl w:val="false"/>
+      <w:lvlJc w:val="left"/>
+      <w:lvlText w:val=""/>
+      <w:numFmt w:val="bullet"/>
+      <w:pPr>
+        <w:pBdr/>
+        <w:tabs>
+          <w:tab w:val="num" w:leader="none" w:pos="5040"/>
+        </w:tabs>
+        <w:spacing/>
+        <w:ind w:hanging="360" w:left="5040"/>
+      </w:pPr>
+      <w:rPr>
+        <w:rFonts w:hint="default" w:ascii="Wingdings" w:hAnsi="Wingdings"/>
+        <w:sz w:val="20"/>
+      </w:rPr>
+      <w:start w:val="1"/>
+      <w:suff w:val="tab"/>
+    </w:lvl>
+    <w:lvl w:ilvl="7">
+      <w:isLgl w:val="false"/>
+      <w:lvlJc w:val="left"/>
+      <w:lvlText w:val=""/>
+      <w:numFmt w:val="bullet"/>
+      <w:pPr>
+        <w:pBdr/>
+        <w:tabs>
+          <w:tab w:val="num" w:leader="none" w:pos="5760"/>
+        </w:tabs>
+        <w:spacing/>
+        <w:ind w:hanging="360" w:left="5760"/>
+      </w:pPr>
+      <w:rPr>
+        <w:rFonts w:hint="default" w:ascii="Wingdings" w:hAnsi="Wingdings"/>
+        <w:sz w:val="20"/>
+      </w:rPr>
+      <w:start w:val="1"/>
+      <w:suff w:val="tab"/>
+    </w:lvl>
+    <w:lvl w:ilvl="8">
+      <w:isLgl w:val="false"/>
+      <w:lvlJc w:val="left"/>
+      <w:lvlText w:val=""/>
+      <w:numFmt w:val="bullet"/>
+      <w:pPr>
+        <w:pBdr/>
+        <w:tabs>
+          <w:tab w:val="num" w:leader="none" w:pos="6480"/>
+        </w:tabs>
+        <w:spacing/>
+        <w:ind w:hanging="360" w:left="6480"/>
+      </w:pPr>
+      <w:rPr>
+        <w:rFonts w:hint="default" w:ascii="Wingdings" w:hAnsi="Wingdings"/>
+        <w:sz w:val="20"/>
+      </w:rPr>
+      <w:start w:val="1"/>
+      <w:suff w:val="tab"/>
+    </w:lvl>
+  </w:abstractNum>
   <w:num w:numId="1">
+    <w:abstractNumId w:val="3"/>
+  </w:num>
+  <w:num w:numId="2">
     <w:abstractNumId w:val="2"/>
   </w:num>
-  <w:num w:numId="2">
-    <w:abstractNumId w:val="1"/>
-  </w:num>
   <w:num w:numId="3">
-    <w:abstractNumId w:val="4"/>
+    <w:abstractNumId w:val="5"/>
   </w:num>
   <w:num w:numId="4">
     <w:abstractNumId w:val="0"/>
   </w:num>
   <w:num w:numId="5">
-    <w:abstractNumId w:val="3"/>
+    <w:abstractNumId w:val="4"/>
   </w:num>
   <w:num w:numId="6">
-    <w:abstractNumId w:val="5"/>
+    <w:abstractNumId w:val="6"/>
+  </w:num>
+  <w:num w:numId="7">
+    <w:abstractNumId w:val="1"/>
   </w:num>
 </w:numbering>
 </file>
@@ -6126,7 +6898,7 @@
   </w:latentStyles>
   <w:style w:type="table" w:styleId="11">
     <w:name w:val="Table Grid"/>
-    <w:basedOn w:val="655"/>
+    <w:basedOn w:val="657"/>
     <w:uiPriority w:val="59"/>
     <w:pPr>
       <w:pBdr/>
@@ -6325,7 +7097,7 @@
   </w:style>
   <w:style w:type="table" w:styleId="12">
     <w:name w:val="Table Grid Light"/>
-    <w:basedOn w:val="655"/>
+    <w:basedOn w:val="657"/>
     <w:uiPriority w:val="59"/>
     <w:pPr>
       <w:pBdr/>
@@ -6524,7 +7296,7 @@
   </w:style>
   <w:style w:type="table" w:styleId="13">
     <w:name w:val="Plain Table 1"/>
-    <w:basedOn w:val="655"/>
+    <w:basedOn w:val="657"/>
     <w:uiPriority w:val="59"/>
     <w:pPr>
       <w:pBdr/>
@@ -6749,7 +7521,7 @@
   </w:style>
   <w:style w:type="table" w:styleId="14">
     <w:name w:val="Plain Table 2"/>
-    <w:basedOn w:val="655"/>
+    <w:basedOn w:val="657"/>
     <w:uiPriority w:val="59"/>
     <w:pPr>
       <w:pBdr/>
@@ -6982,7 +7754,7 @@
   </w:style>
   <w:style w:type="table" w:styleId="15">
     <w:name w:val="Plain Table 3"/>
-    <w:basedOn w:val="655"/>
+    <w:basedOn w:val="657"/>
     <w:uiPriority w:val="99"/>
     <w:pPr>
       <w:pBdr/>
@@ -7212,7 +7984,7 @@
   </w:style>
   <w:style w:type="table" w:styleId="16">
     <w:name w:val="Plain Table 4"/>
-    <w:basedOn w:val="655"/>
+    <w:basedOn w:val="657"/>
     <w:uiPriority w:val="99"/>
     <w:pPr>
       <w:pBdr/>
@@ -7428,7 +8200,7 @@
   </w:style>
   <w:style w:type="table" w:styleId="17">
     <w:name w:val="Plain Table 5"/>
-    <w:basedOn w:val="655"/>
+    <w:basedOn w:val="657"/>
     <w:uiPriority w:val="99"/>
     <w:pPr>
       <w:pBdr/>
@@ -7661,7 +8433,7 @@
   </w:style>
   <w:style w:type="table" w:styleId="18">
     <w:name w:val="Grid Table 1 Light"/>
-    <w:basedOn w:val="655"/>
+    <w:basedOn w:val="657"/>
     <w:uiPriority w:val="99"/>
     <w:pPr>
       <w:pBdr/>
@@ -7884,7 +8656,7 @@
   </w:style>
   <w:style w:type="table" w:styleId="19">
     <w:name w:val="Grid Table 1 Light - Accent 1"/>
-    <w:basedOn w:val="655"/>
+    <w:basedOn w:val="657"/>
     <w:uiPriority w:val="99"/>
     <w:pPr>
       <w:pBdr/>
@@ -8107,7 +8879,7 @@
   </w:style>
   <w:style w:type="table" w:styleId="20">
     <w:name w:val="Grid Table 1 Light - Accent 2"/>
-    <w:basedOn w:val="655"/>
+    <w:basedOn w:val="657"/>
     <w:uiPriority w:val="99"/>
     <w:pPr>
       <w:pBdr/>
@@ -8330,7 +9102,7 @@
   </w:style>
   <w:style w:type="table" w:styleId="21">
     <w:name w:val="Grid Table 1 Light - Accent 3"/>
-    <w:basedOn w:val="655"/>
+    <w:basedOn w:val="657"/>
     <w:uiPriority w:val="99"/>
     <w:pPr>
       <w:pBdr/>
@@ -8553,7 +9325,7 @@
   </w:style>
   <w:style w:type="table" w:styleId="22">
     <w:name w:val="Grid Table 1 Light - Accent 4"/>
-    <w:basedOn w:val="655"/>
+    <w:basedOn w:val="657"/>
     <w:uiPriority w:val="99"/>
     <w:pPr>
       <w:pBdr/>
@@ -8776,7 +9548,7 @@
   </w:style>
   <w:style w:type="table" w:styleId="23">
     <w:name w:val="Grid Table 1 Light - Accent 5"/>
-    <w:basedOn w:val="655"/>
+    <w:basedOn w:val="657"/>
     <w:uiPriority w:val="99"/>
     <w:pPr>
       <w:pBdr/>
@@ -8999,7 +9771,7 @@
   </w:style>
   <w:style w:type="table" w:styleId="24">
     <w:name w:val="Grid Table 1 Light - Accent 6"/>
-    <w:basedOn w:val="655"/>
+    <w:basedOn w:val="657"/>
     <w:uiPriority w:val="99"/>
     <w:pPr>
       <w:pBdr/>
@@ -9222,7 +9994,7 @@
   </w:style>
   <w:style w:type="table" w:styleId="25">
     <w:name w:val="Grid Table 2"/>
-    <w:basedOn w:val="655"/>
+    <w:basedOn w:val="657"/>
     <w:uiPriority w:val="99"/>
     <w:pPr>
       <w:pBdr/>
@@ -9454,7 +10226,7 @@
   </w:style>
   <w:style w:type="table" w:styleId="26">
     <w:name w:val="Grid Table 2 - Accent 1"/>
-    <w:basedOn w:val="655"/>
+    <w:basedOn w:val="657"/>
     <w:uiPriority w:val="99"/>
     <w:pPr>
       <w:pBdr/>
@@ -9686,7 +10458,7 @@
   </w:style>
   <w:style w:type="table" w:styleId="27">
     <w:name w:val="Grid Table 2 - Accent 2"/>
-    <w:basedOn w:val="655"/>
+    <w:basedOn w:val="657"/>
     <w:uiPriority w:val="99"/>
     <w:pPr>
       <w:pBdr/>
@@ -9918,7 +10690,7 @@
   </w:style>
   <w:style w:type="table" w:styleId="28">
     <w:name w:val="Grid Table 2 - Accent 3"/>
-    <w:basedOn w:val="655"/>
+    <w:basedOn w:val="657"/>
     <w:uiPriority w:val="99"/>
     <w:pPr>
       <w:pBdr/>
@@ -10150,7 +10922,7 @@
   </w:style>
   <w:style w:type="table" w:styleId="29">
     <w:name w:val="Grid Table 2 - Accent 4"/>
-    <w:basedOn w:val="655"/>
+    <w:basedOn w:val="657"/>
     <w:uiPriority w:val="99"/>
     <w:pPr>
       <w:pBdr/>
@@ -10382,7 +11154,7 @@
   </w:style>
   <w:style w:type="table" w:styleId="30">
     <w:name w:val="Grid Table 2 - Accent 5"/>
-    <w:basedOn w:val="655"/>
+    <w:basedOn w:val="657"/>
     <w:uiPriority w:val="99"/>
     <w:pPr>
       <w:pBdr/>
@@ -10614,7 +11386,7 @@
   </w:style>
   <w:style w:type="table" w:styleId="31">
     <w:name w:val="Grid Table 2 - Accent 6"/>
-    <w:basedOn w:val="655"/>
+    <w:basedOn w:val="657"/>
     <w:uiPriority w:val="99"/>
     <w:pPr>
       <w:pBdr/>
@@ -10846,7 +11618,7 @@
   </w:style>
   <w:style w:type="table" w:styleId="32">
     <w:name w:val="Grid Table 3"/>
-    <w:basedOn w:val="655"/>
+    <w:basedOn w:val="657"/>
     <w:uiPriority w:val="99"/>
     <w:pPr>
       <w:pBdr/>
@@ -11091,7 +11863,7 @@
   </w:style>
   <w:style w:type="table" w:styleId="33">
     <w:name w:val="Grid Table 3 - Accent 1"/>
-    <w:basedOn w:val="655"/>
+    <w:basedOn w:val="657"/>
     <w:uiPriority w:val="99"/>
     <w:pPr>
       <w:pBdr/>
@@ -11336,7 +12108,7 @@
   </w:style>
   <w:style w:type="table" w:styleId="34">
     <w:name w:val="Grid Table 3 - Accent 2"/>
-    <w:basedOn w:val="655"/>
+    <w:basedOn w:val="657"/>
     <w:uiPriority w:val="99"/>
     <w:pPr>
       <w:pBdr/>
@@ -11581,7 +12353,7 @@
   </w:style>
   <w:style w:type="table" w:styleId="35">
     <w:name w:val="Grid Table 3 - Accent 3"/>
-    <w:basedOn w:val="655"/>
+    <w:basedOn w:val="657"/>
     <w:uiPriority w:val="99"/>
     <w:pPr>
       <w:pBdr/>
@@ -11826,7 +12598,7 @@
   </w:style>
   <w:style w:type="table" w:styleId="36">
     <w:name w:val="Grid Table 3 - Accent 4"/>
-    <w:basedOn w:val="655"/>
+    <w:basedOn w:val="657"/>
     <w:uiPriority w:val="99"/>
     <w:pPr>
       <w:pBdr/>
@@ -12071,7 +12843,7 @@
   </w:style>
   <w:style w:type="table" w:styleId="37">
     <w:name w:val="Grid Table 3 - Accent 5"/>
-    <w:basedOn w:val="655"/>
+    <w:basedOn w:val="657"/>
     <w:uiPriority w:val="99"/>
     <w:pPr>
       <w:pBdr/>
@@ -12316,7 +13088,7 @@
   </w:style>
   <w:style w:type="table" w:styleId="38">
     <w:name w:val="Grid Table 3 - Accent 6"/>
-    <w:basedOn w:val="655"/>
+    <w:basedOn w:val="657"/>
     <w:uiPriority w:val="99"/>
     <w:pPr>
       <w:pBdr/>
@@ -12561,7 +13333,7 @@
   </w:style>
   <w:style w:type="table" w:styleId="39">
     <w:name w:val="Grid Table 4"/>
-    <w:basedOn w:val="655"/>
+    <w:basedOn w:val="657"/>
     <w:uiPriority w:val="59"/>
     <w:pPr>
       <w:pBdr/>
@@ -12794,7 +13566,7 @@
   </w:style>
   <w:style w:type="table" w:styleId="40">
     <w:name w:val="Grid Table 4 - Accent 1"/>
-    <w:basedOn w:val="655"/>
+    <w:basedOn w:val="657"/>
     <w:uiPriority w:val="59"/>
     <w:pPr>
       <w:pBdr/>
@@ -13027,7 +13799,7 @@
   </w:style>
   <w:style w:type="table" w:styleId="41">
     <w:name w:val="Grid Table 4 - Accent 2"/>
-    <w:basedOn w:val="655"/>
+    <w:basedOn w:val="657"/>
     <w:uiPriority w:val="59"/>
     <w:pPr>
       <w:pBdr/>
@@ -13260,7 +14032,7 @@
   </w:style>
   <w:style w:type="table" w:styleId="42">
     <w:name w:val="Grid Table 4 - Accent 3"/>
-    <w:basedOn w:val="655"/>
+    <w:basedOn w:val="657"/>
     <w:uiPriority w:val="59"/>
     <w:pPr>
       <w:pBdr/>
@@ -13493,7 +14265,7 @@
   </w:style>
   <w:style w:type="table" w:styleId="43">
     <w:name w:val="Grid Table 4 - Accent 4"/>
-    <w:basedOn w:val="655"/>
+    <w:basedOn w:val="657"/>
     <w:uiPriority w:val="59"/>
     <w:pPr>
       <w:pBdr/>
@@ -13726,7 +14498,7 @@
   </w:style>
   <w:style w:type="table" w:styleId="44">
     <w:name w:val="Grid Table 4 - Accent 5"/>
-    <w:basedOn w:val="655"/>
+    <w:basedOn w:val="657"/>
     <w:uiPriority w:val="59"/>
     <w:pPr>
       <w:pBdr/>
@@ -13959,7 +14731,7 @@
   </w:style>
   <w:style w:type="table" w:styleId="45">
     <w:name w:val="Grid Table 4 - Accent 6"/>
-    <w:basedOn w:val="655"/>
+    <w:basedOn w:val="657"/>
     <w:uiPriority w:val="59"/>
     <w:pPr>
       <w:pBdr/>
@@ -14192,7 +14964,7 @@
   </w:style>
   <w:style w:type="table" w:styleId="46">
     <w:name w:val="Grid Table 5 Dark"/>
-    <w:basedOn w:val="655"/>
+    <w:basedOn w:val="657"/>
     <w:uiPriority w:val="99"/>
     <w:pPr>
       <w:pBdr/>
@@ -14420,7 +15192,7 @@
   </w:style>
   <w:style w:type="table" w:styleId="47">
     <w:name w:val="Grid Table 5 Dark- Accent 1"/>
-    <w:basedOn w:val="655"/>
+    <w:basedOn w:val="657"/>
     <w:uiPriority w:val="99"/>
     <w:pPr>
       <w:pBdr/>
@@ -14648,7 +15420,7 @@
   </w:style>
   <w:style w:type="table" w:styleId="48">
     <w:name w:val="Grid Table 5 Dark - Accent 2"/>
-    <w:basedOn w:val="655"/>
+    <w:basedOn w:val="657"/>
     <w:uiPriority w:val="99"/>
     <w:pPr>
       <w:pBdr/>
@@ -14876,7 +15648,7 @@
   </w:style>
   <w:style w:type="table" w:styleId="49">
     <w:name w:val="Grid Table 5 Dark - Accent 3"/>
-    <w:basedOn w:val="655"/>
+    <w:basedOn w:val="657"/>
     <w:uiPriority w:val="99"/>
     <w:pPr>
       <w:pBdr/>
@@ -15104,7 +15876,7 @@
   </w:style>
   <w:style w:type="table" w:styleId="50">
     <w:name w:val="Grid Table 5 Dark- Accent 4"/>
-    <w:basedOn w:val="655"/>
+    <w:basedOn w:val="657"/>
     <w:uiPriority w:val="99"/>
     <w:pPr>
       <w:pBdr/>
@@ -15332,7 +16104,7 @@
   </w:style>
   <w:style w:type="table" w:styleId="51">
     <w:name w:val="Grid Table 5 Dark - Accent 5"/>
-    <w:basedOn w:val="655"/>
+    <w:basedOn w:val="657"/>
     <w:uiPriority w:val="99"/>
     <w:pPr>
       <w:pBdr/>
@@ -15560,7 +16332,7 @@
   </w:style>
   <w:style w:type="table" w:styleId="52">
     <w:name w:val="Grid Table 5 Dark - Accent 6"/>
-    <w:basedOn w:val="655"/>
+    <w:basedOn w:val="657"/>
     <w:uiPriority w:val="99"/>
     <w:pPr>
       <w:pBdr/>
@@ -15788,7 +16560,7 @@
   </w:style>
   <w:style w:type="table" w:styleId="53">
     <w:name w:val="Grid Table 6 Colorful"/>
-    <w:basedOn w:val="655"/>
+    <w:basedOn w:val="657"/>
     <w:uiPriority w:val="99"/>
     <w:pPr>
       <w:pBdr/>
@@ -16018,7 +16790,7 @@
   </w:style>
   <w:style w:type="table" w:styleId="54">
     <w:name w:val="Grid Table 6 Colorful - Accent 1"/>
-    <w:basedOn w:val="655"/>
+    <w:basedOn w:val="657"/>
     <w:uiPriority w:val="99"/>
     <w:pPr>
       <w:pBdr/>
@@ -16248,7 +17020,7 @@
   </w:style>
   <w:style w:type="table" w:styleId="55">
     <w:name w:val="Grid Table 6 Colorful - Accent 2"/>
-    <w:basedOn w:val="655"/>
+    <w:basedOn w:val="657"/>
     <w:uiPriority w:val="99"/>
     <w:pPr>
       <w:pBdr/>
@@ -16478,7 +17250,7 @@
   </w:style>
   <w:style w:type="table" w:styleId="56">
     <w:name w:val="Grid Table 6 Colorful - Accent 3"/>
-    <w:basedOn w:val="655"/>
+    <w:basedOn w:val="657"/>
     <w:uiPriority w:val="99"/>
     <w:pPr>
       <w:pBdr/>
@@ -16708,7 +17480,7 @@
   </w:style>
   <w:style w:type="table" w:styleId="57">
     <w:name w:val="Grid Table 6 Colorful - Accent 4"/>
-    <w:basedOn w:val="655"/>
+    <w:basedOn w:val="657"/>
     <w:uiPriority w:val="99"/>
     <w:pPr>
       <w:pBdr/>
@@ -16938,7 +17710,7 @@
   </w:style>
   <w:style w:type="table" w:styleId="58">
     <w:name w:val="Grid Table 6 Colorful - Accent 5"/>
-    <w:basedOn w:val="655"/>
+    <w:basedOn w:val="657"/>
     <w:uiPriority w:val="99"/>
     <w:pPr>
       <w:pBdr/>
@@ -17168,7 +17940,7 @@
   </w:style>
   <w:style w:type="table" w:styleId="59">
     <w:name w:val="Grid Table 6 Colorful - Accent 6"/>
-    <w:basedOn w:val="655"/>
+    <w:basedOn w:val="657"/>
     <w:uiPriority w:val="99"/>
     <w:pPr>
       <w:pBdr/>
@@ -17398,7 +18170,7 @@
   </w:style>
   <w:style w:type="table" w:styleId="60">
     <w:name w:val="Grid Table 7 Colorful"/>
-    <w:basedOn w:val="655"/>
+    <w:basedOn w:val="657"/>
     <w:uiPriority w:val="99"/>
     <w:pPr>
       <w:pBdr/>
@@ -17652,7 +18424,7 @@
   </w:style>
   <w:style w:type="table" w:styleId="61">
     <w:name w:val="Grid Table 7 Colorful - Accent 1"/>
-    <w:basedOn w:val="655"/>
+    <w:basedOn w:val="657"/>
     <w:uiPriority w:val="99"/>
     <w:pPr>
       <w:pBdr/>
@@ -17906,7 +18678,7 @@
   </w:style>
   <w:style w:type="table" w:styleId="62">
     <w:name w:val="Grid Table 7 Colorful - Accent 2"/>
-    <w:basedOn w:val="655"/>
+    <w:basedOn w:val="657"/>
     <w:uiPriority w:val="99"/>
     <w:pPr>
       <w:pBdr/>
@@ -18160,7 +18932,7 @@
   </w:style>
   <w:style w:type="table" w:styleId="63">
     <w:name w:val="Grid Table 7 Colorful - Accent 3"/>
-    <w:basedOn w:val="655"/>
+    <w:basedOn w:val="657"/>
     <w:uiPriority w:val="99"/>
     <w:pPr>
       <w:pBdr/>
@@ -18414,7 +19186,7 @@
   </w:style>
   <w:style w:type="table" w:styleId="64">
     <w:name w:val="Grid Table 7 Colorful - Accent 4"/>
-    <w:basedOn w:val="655"/>
+    <w:basedOn w:val="657"/>
     <w:uiPriority w:val="99"/>
     <w:pPr>
       <w:pBdr/>
@@ -18668,7 +19440,7 @@
   </w:style>
   <w:style w:type="table" w:styleId="65">
     <w:name w:val="Grid Table 7 Colorful - Accent 5"/>
-    <w:basedOn w:val="655"/>
+    <w:basedOn w:val="657"/>
     <w:uiPriority w:val="99"/>
     <w:pPr>
       <w:pBdr/>
@@ -18922,7 +19694,7 @@
   </w:style>
   <w:style w:type="table" w:styleId="66">
     <w:name w:val="Grid Table 7 Colorful - Accent 6"/>
-    <w:basedOn w:val="655"/>
+    <w:basedOn w:val="657"/>
     <w:uiPriority w:val="99"/>
     <w:pPr>
       <w:pBdr/>
@@ -19176,7 +19948,7 @@
   </w:style>
   <w:style w:type="table" w:styleId="67">
     <w:name w:val="List Table 1 Light"/>
-    <w:basedOn w:val="655"/>
+    <w:basedOn w:val="657"/>
     <w:uiPriority w:val="99"/>
     <w:pPr>
       <w:pBdr/>
@@ -19392,7 +20164,7 @@
   </w:style>
   <w:style w:type="table" w:styleId="68">
     <w:name w:val="List Table 1 Light - Accent 1"/>
-    <w:basedOn w:val="655"/>
+    <w:basedOn w:val="657"/>
     <w:uiPriority w:val="99"/>
     <w:pPr>
       <w:pBdr/>
@@ -19608,7 +20380,7 @@
   </w:style>
   <w:style w:type="table" w:styleId="69">
     <w:name w:val="List Table 1 Light - Accent 2"/>
-    <w:basedOn w:val="655"/>
+    <w:basedOn w:val="657"/>
     <w:uiPriority w:val="99"/>
     <w:pPr>
       <w:pBdr/>
@@ -19824,7 +20596,7 @@
   </w:style>
   <w:style w:type="table" w:styleId="70">
     <w:name w:val="List Table 1 Light - Accent 3"/>
-    <w:basedOn w:val="655"/>
+    <w:basedOn w:val="657"/>
     <w:uiPriority w:val="99"/>
     <w:pPr>
       <w:pBdr/>
@@ -20040,7 +20812,7 @@
   </w:style>
   <w:style w:type="table" w:styleId="71">
     <w:name w:val="List Table 1 Light - Accent 4"/>
-    <w:basedOn w:val="655"/>
+    <w:basedOn w:val="657"/>
     <w:uiPriority w:val="99"/>
     <w:pPr>
       <w:pBdr/>
@@ -20256,7 +21028,7 @@
   </w:style>
   <w:style w:type="table" w:styleId="72">
     <w:name w:val="List Table 1 Light - Accent 5"/>
-    <w:basedOn w:val="655"/>
+    <w:basedOn w:val="657"/>
     <w:uiPriority w:val="99"/>
     <w:pPr>
       <w:pBdr/>
@@ -20472,7 +21244,7 @@
   </w:style>
   <w:style w:type="table" w:styleId="73">
     <w:name w:val="List Table 1 Light - Accent 6"/>
-    <w:basedOn w:val="655"/>
+    <w:basedOn w:val="657"/>
     <w:uiPriority w:val="99"/>
     <w:pPr>
       <w:pBdr/>
@@ -20688,7 +21460,7 @@
   </w:style>
   <w:style w:type="table" w:styleId="74">
     <w:name w:val="List Table 2"/>
-    <w:basedOn w:val="655"/>
+    <w:basedOn w:val="657"/>
     <w:uiPriority w:val="99"/>
     <w:pPr>
       <w:pBdr/>
@@ -20926,7 +21698,7 @@
   </w:style>
   <w:style w:type="table" w:styleId="75">
     <w:name w:val="List Table 2 - Accent 1"/>
-    <w:basedOn w:val="655"/>
+    <w:basedOn w:val="657"/>
     <w:uiPriority w:val="99"/>
     <w:pPr>
       <w:pBdr/>
@@ -21164,7 +21936,7 @@
   </w:style>
   <w:style w:type="table" w:styleId="76">
     <w:name w:val="List Table 2 - Accent 2"/>
-    <w:basedOn w:val="655"/>
+    <w:basedOn w:val="657"/>
     <w:uiPriority w:val="99"/>
     <w:pPr>
       <w:pBdr/>
@@ -21402,7 +22174,7 @@
   </w:style>
   <w:style w:type="table" w:styleId="77">
     <w:name w:val="List Table 2 - Accent 3"/>
-    <w:basedOn w:val="655"/>
+    <w:basedOn w:val="657"/>
     <w:uiPriority w:val="99"/>
     <w:pPr>
       <w:pBdr/>
@@ -21640,7 +22412,7 @@
   </w:style>
   <w:style w:type="table" w:styleId="78">
     <w:name w:val="List Table 2 - Accent 4"/>
-    <w:basedOn w:val="655"/>
+    <w:basedOn w:val="657"/>
     <w:uiPriority w:val="99"/>
     <w:pPr>
       <w:pBdr/>
@@ -21878,7 +22650,7 @@
   </w:style>
   <w:style w:type="table" w:styleId="79">
     <w:name w:val="List Table 2 - Accent 5"/>
-    <w:basedOn w:val="655"/>
+    <w:basedOn w:val="657"/>
     <w:uiPriority w:val="99"/>
     <w:pPr>
       <w:pBdr/>
@@ -22116,7 +22888,7 @@
   </w:style>
   <w:style w:type="table" w:styleId="80">
     <w:name w:val="List Table 2 - Accent 6"/>
-    <w:basedOn w:val="655"/>
+    <w:basedOn w:val="657"/>
     <w:uiPriority w:val="99"/>
     <w:pPr>
       <w:pBdr/>
@@ -22354,7 +23126,7 @@
   </w:style>
   <w:style w:type="table" w:styleId="81">
     <w:name w:val="List Table 3"/>
-    <w:basedOn w:val="655"/>
+    <w:basedOn w:val="657"/>
     <w:uiPriority w:val="99"/>
     <w:pPr>
       <w:pBdr/>
@@ -22582,7 +23354,7 @@
   </w:style>
   <w:style w:type="table" w:styleId="82">
     <w:name w:val="List Table 3 - Accent 1"/>
-    <w:basedOn w:val="655"/>
+    <w:basedOn w:val="657"/>
     <w:uiPriority w:val="99"/>
     <w:pPr>
       <w:pBdr/>
@@ -22810,7 +23582,7 @@
   </w:style>
   <w:style w:type="table" w:styleId="83">
     <w:name w:val="List Table 3 - Accent 2"/>
-    <w:basedOn w:val="655"/>
+    <w:basedOn w:val="657"/>
     <w:uiPriority w:val="99"/>
     <w:pPr>
       <w:pBdr/>
@@ -23038,7 +23810,7 @@
   </w:style>
   <w:style w:type="table" w:styleId="84">
     <w:name w:val="List Table 3 - Accent 3"/>
-    <w:basedOn w:val="655"/>
+    <w:basedOn w:val="657"/>
     <w:uiPriority w:val="99"/>
     <w:pPr>
       <w:pBdr/>
@@ -23266,7 +24038,7 @@
   </w:style>
   <w:style w:type="table" w:styleId="85">
     <w:name w:val="List Table 3 - Accent 4"/>
-    <w:basedOn w:val="655"/>
+    <w:basedOn w:val="657"/>
     <w:uiPriority w:val="99"/>
     <w:pPr>
       <w:pBdr/>
@@ -23494,7 +24266,7 @@
   </w:style>
   <w:style w:type="table" w:styleId="86">
     <w:name w:val="List Table 3 - Accent 5"/>
-    <w:basedOn w:val="655"/>
+    <w:basedOn w:val="657"/>
     <w:uiPriority w:val="99"/>
     <w:pPr>
       <w:pBdr/>
@@ -23722,7 +24494,7 @@
   </w:style>
   <w:style w:type="table" w:styleId="87">
     <w:name w:val="List Table 3 - Accent 6"/>
-    <w:basedOn w:val="655"/>
+    <w:basedOn w:val="657"/>
     <w:uiPriority w:val="99"/>
     <w:pPr>
       <w:pBdr/>
@@ -23950,7 +24722,7 @@
   </w:style>
   <w:style w:type="table" w:styleId="88">
     <w:name w:val="List Table 4"/>
-    <w:basedOn w:val="655"/>
+    <w:basedOn w:val="657"/>
     <w:uiPriority w:val="99"/>
     <w:pPr>
       <w:pBdr/>
@@ -24175,7 +24947,7 @@
   </w:style>
   <w:style w:type="table" w:styleId="89">
     <w:name w:val="List Table 4 - Accent 1"/>
-    <w:basedOn w:val="655"/>
+    <w:basedOn w:val="657"/>
     <w:uiPriority w:val="99"/>
     <w:pPr>
       <w:pBdr/>
@@ -24400,7 +25172,7 @@
   </w:style>
   <w:style w:type="table" w:styleId="90">
     <w:name w:val="List Table 4 - Accent 2"/>
-    <w:basedOn w:val="655"/>
+    <w:basedOn w:val="657"/>
     <w:uiPriority w:val="99"/>
     <w:pPr>
       <w:pBdr/>
@@ -24625,7 +25397,7 @@
   </w:style>
   <w:style w:type="table" w:styleId="91">
     <w:name w:val="List Table 4 - Accent 3"/>
-    <w:basedOn w:val="655"/>
+    <w:basedOn w:val="657"/>
     <w:uiPriority w:val="99"/>
     <w:pPr>
       <w:pBdr/>
@@ -24850,7 +25622,7 @@
   </w:style>
   <w:style w:type="table" w:styleId="92">
     <w:name w:val="List Table 4 - Accent 4"/>
-    <w:basedOn w:val="655"/>
+    <w:basedOn w:val="657"/>
     <w:uiPriority w:val="99"/>
     <w:pPr>
       <w:pBdr/>
@@ -25075,7 +25847,7 @@
   </w:style>
   <w:style w:type="table" w:styleId="93">
     <w:name w:val="List Table 4 - Accent 5"/>
-    <w:basedOn w:val="655"/>
+    <w:basedOn w:val="657"/>
     <w:uiPriority w:val="99"/>
     <w:pPr>
       <w:pBdr/>
@@ -25300,7 +26072,7 @@
   </w:style>
   <w:style w:type="table" w:styleId="94">
     <w:name w:val="List Table 4 - Accent 6"/>
-    <w:basedOn w:val="655"/>
+    <w:basedOn w:val="657"/>
     <w:uiPriority w:val="99"/>
     <w:pPr>
       <w:pBdr/>
@@ -25525,7 +26297,7 @@
   </w:style>
   <w:style w:type="table" w:styleId="95">
     <w:name w:val="List Table 5 Dark"/>
-    <w:basedOn w:val="655"/>
+    <w:basedOn w:val="657"/>
     <w:uiPriority w:val="99"/>
     <w:pPr>
       <w:pBdr/>
@@ -25767,7 +26539,7 @@
   </w:style>
   <w:style w:type="table" w:styleId="96">
     <w:name w:val="List Table 5 Dark - Accent 1"/>
-    <w:basedOn w:val="655"/>
+    <w:basedOn w:val="657"/>
     <w:uiPriority w:val="99"/>
     <w:pPr>
       <w:pBdr/>
@@ -26009,7 +26781,7 @@
   </w:style>
   <w:style w:type="table" w:styleId="97">
     <w:name w:val="List Table 5 Dark - Accent 2"/>
-    <w:basedOn w:val="655"/>
+    <w:basedOn w:val="657"/>
     <w:uiPriority w:val="99"/>
     <w:pPr>
       <w:pBdr/>
@@ -26251,7 +27023,7 @@
   </w:style>
   <w:style w:type="table" w:styleId="98">
     <w:name w:val="List Table 5 Dark - Accent 3"/>
-    <w:basedOn w:val="655"/>
+    <w:basedOn w:val="657"/>
     <w:uiPriority w:val="99"/>
     <w:pPr>
       <w:pBdr/>
@@ -26493,7 +27265,7 @@
   </w:style>
   <w:style w:type="table" w:styleId="99">
     <w:name w:val="List Table 5 Dark - Accent 4"/>
-    <w:basedOn w:val="655"/>
+    <w:basedOn w:val="657"/>
     <w:uiPriority w:val="99"/>
     <w:pPr>
       <w:pBdr/>
@@ -26735,7 +27507,7 @@
   </w:style>
   <w:style w:type="table" w:styleId="100">
     <w:name w:val="List Table 5 Dark - Accent 5"/>
-    <w:basedOn w:val="655"/>
+    <w:basedOn w:val="657"/>
     <w:uiPriority w:val="99"/>
     <w:pPr>
       <w:pBdr/>
@@ -26977,7 +27749,7 @@
   </w:style>
   <w:style w:type="table" w:styleId="101">
     <w:name w:val="List Table 5 Dark - Accent 6"/>
-    <w:basedOn w:val="655"/>
+    <w:basedOn w:val="657"/>
     <w:uiPriority w:val="99"/>
     <w:pPr>
       <w:pBdr/>
@@ -27219,7 +27991,7 @@
   </w:style>
   <w:style w:type="table" w:styleId="102">
     <w:name w:val="List Table 6 Colorful"/>
-    <w:basedOn w:val="655"/>
+    <w:basedOn w:val="657"/>
     <w:uiPriority w:val="99"/>
     <w:pPr>
       <w:pBdr/>
@@ -27442,7 +28214,7 @@
   </w:style>
   <w:style w:type="table" w:styleId="103">
     <w:name w:val="List Table 6 Colorful - Accent 1"/>
-    <w:basedOn w:val="655"/>
+    <w:basedOn w:val="657"/>
     <w:uiPriority w:val="99"/>
     <w:pPr>
       <w:pBdr/>
@@ -27665,7 +28437,7 @@
   </w:style>
   <w:style w:type="table" w:styleId="104">
     <w:name w:val="List Table 6 Colorful - Accent 2"/>
-    <w:basedOn w:val="655"/>
+    <w:basedOn w:val="657"/>
     <w:uiPriority w:val="99"/>
     <w:pPr>
       <w:pBdr/>
@@ -27888,7 +28660,7 @@
   </w:style>
   <w:style w:type="table" w:styleId="105">
     <w:name w:val="List Table 6 Colorful - Accent 3"/>
-    <w:basedOn w:val="655"/>
+    <w:basedOn w:val="657"/>
     <w:uiPriority w:val="99"/>
     <w:pPr>
       <w:pBdr/>
@@ -28111,7 +28883,7 @@
   </w:style>
   <w:style w:type="table" w:styleId="106">
     <w:name w:val="List Table 6 Colorful - Accent 4"/>
-    <w:basedOn w:val="655"/>
+    <w:basedOn w:val="657"/>
     <w:uiPriority w:val="99"/>
     <w:pPr>
       <w:pBdr/>
@@ -28334,7 +29106,7 @@
   </w:style>
   <w:style w:type="table" w:styleId="107">
     <w:name w:val="List Table 6 Colorful - Accent 5"/>
-    <w:basedOn w:val="655"/>
+    <w:basedOn w:val="657"/>
     <w:uiPriority w:val="99"/>
     <w:pPr>
       <w:pBdr/>
@@ -28557,7 +29329,7 @@
   </w:style>
   <w:style w:type="table" w:styleId="108">
     <w:name w:val="List Table 6 Colorful - Accent 6"/>
-    <w:basedOn w:val="655"/>
+    <w:basedOn w:val="657"/>
     <w:uiPriority w:val="99"/>
     <w:pPr>
       <w:pBdr/>
@@ -28780,7 +29552,7 @@
   </w:style>
   <w:style w:type="table" w:styleId="109">
     <w:name w:val="List Table 7 Colorful"/>
-    <w:basedOn w:val="655"/>
+    <w:basedOn w:val="657"/>
     <w:uiPriority w:val="99"/>
     <w:pPr>
       <w:pBdr/>
@@ -29036,7 +29808,7 @@
   </w:style>
   <w:style w:type="table" w:styleId="110">
     <w:name w:val="List Table 7 Colorful - Accent 1"/>
-    <w:basedOn w:val="655"/>
+    <w:basedOn w:val="657"/>
     <w:uiPriority w:val="99"/>
     <w:pPr>
       <w:pBdr/>
@@ -29292,7 +30064,7 @@
   </w:style>
   <w:style w:type="table" w:styleId="111">
     <w:name w:val="List Table 7 Colorful - Accent 2"/>
-    <w:basedOn w:val="655"/>
+    <w:basedOn w:val="657"/>
     <w:uiPriority w:val="99"/>
     <w:pPr>
       <w:pBdr/>
@@ -29548,7 +30320,7 @@
   </w:style>
   <w:style w:type="table" w:styleId="112">
     <w:name w:val="List Table 7 Colorful - Accent 3"/>
-    <w:basedOn w:val="655"/>
+    <w:basedOn w:val="657"/>
     <w:uiPriority w:val="99"/>
     <w:pPr>
       <w:pBdr/>
@@ -29804,7 +30576,7 @@
   </w:style>
   <w:style w:type="table" w:styleId="113">
     <w:name w:val="List Table 7 Colorful - Accent 4"/>
-    <w:basedOn w:val="655"/>
+    <w:basedOn w:val="657"/>
     <w:uiPriority w:val="99"/>
     <w:pPr>
       <w:pBdr/>
@@ -30060,7 +30832,7 @@
   </w:style>
   <w:style w:type="table" w:styleId="114">
     <w:name w:val="List Table 7 Colorful - Accent 5"/>
-    <w:basedOn w:val="655"/>
+    <w:basedOn w:val="657"/>
     <w:uiPriority w:val="99"/>
     <w:pPr>
       <w:pBdr/>
@@ -30316,7 +31088,7 @@
   </w:style>
   <w:style w:type="table" w:styleId="115">
     <w:name w:val="List Table 7 Colorful - Accent 6"/>
-    <w:basedOn w:val="655"/>
+    <w:basedOn w:val="657"/>
     <w:uiPriority w:val="99"/>
     <w:pPr>
       <w:pBdr/>
@@ -30572,7 +31344,7 @@
   </w:style>
   <w:style w:type="table" w:styleId="116">
     <w:name w:val="Lined - Accent"/>
-    <w:basedOn w:val="655"/>
+    <w:basedOn w:val="657"/>
     <w:uiPriority w:val="99"/>
     <w:pPr>
       <w:pBdr/>
@@ -30809,7 +31581,7 @@
   </w:style>
   <w:style w:type="table" w:styleId="117">
     <w:name w:val="Lined - Accent 1"/>
-    <w:basedOn w:val="655"/>
+    <w:basedOn w:val="657"/>
     <w:uiPriority w:val="99"/>
     <w:pPr>
       <w:pBdr/>
@@ -31046,7 +31818,7 @@
   </w:style>
   <w:style w:type="table" w:styleId="118">
     <w:name w:val="Lined - Accent 2"/>
-    <w:basedOn w:val="655"/>
+    <w:basedOn w:val="657"/>
     <w:uiPriority w:val="99"/>
     <w:pPr>
       <w:pBdr/>
@@ -31283,7 +32055,7 @@
   </w:style>
   <w:style w:type="table" w:styleId="119">
     <w:name w:val="Lined - Accent 3"/>
-    <w:basedOn w:val="655"/>
+    <w:basedOn w:val="657"/>
     <w:uiPriority w:val="99"/>
     <w:pPr>
       <w:pBdr/>
@@ -31520,7 +32292,7 @@
   </w:style>
   <w:style w:type="table" w:styleId="120">
     <w:name w:val="Lined - Accent 4"/>
-    <w:basedOn w:val="655"/>
+    <w:basedOn w:val="657"/>
     <w:uiPriority w:val="99"/>
     <w:pPr>
       <w:pBdr/>
@@ -31757,7 +32529,7 @@
   </w:style>
   <w:style w:type="table" w:styleId="121">
     <w:name w:val="Lined - Accent 5"/>
-    <w:basedOn w:val="655"/>
+    <w:basedOn w:val="657"/>
     <w:uiPriority w:val="99"/>
     <w:pPr>
       <w:pBdr/>
@@ -31994,7 +32766,7 @@
   </w:style>
   <w:style w:type="table" w:styleId="122">
     <w:name w:val="Lined - Accent 6"/>
-    <w:basedOn w:val="655"/>
+    <w:basedOn w:val="657"/>
     <w:uiPriority w:val="99"/>
     <w:pPr>
       <w:pBdr/>
@@ -32231,7 +33003,7 @@
   </w:style>
   <w:style w:type="table" w:styleId="123">
     <w:name w:val="Bordered &amp; Lined - Accent"/>
-    <w:basedOn w:val="655"/>
+    <w:basedOn w:val="657"/>
     <w:uiPriority w:val="99"/>
     <w:pPr>
       <w:pBdr/>
@@ -32475,7 +33247,7 @@
   </w:style>
   <w:style w:type="table" w:styleId="124">
     <w:name w:val="Bordered &amp; Lined - Accent 1"/>
-    <w:basedOn w:val="655"/>
+    <w:basedOn w:val="657"/>
     <w:uiPriority w:val="99"/>
     <w:pPr>
       <w:pBdr/>
@@ -32719,7 +33491,7 @@
   </w:style>
   <w:style w:type="table" w:styleId="125">
     <w:name w:val="Bordered &amp; Lined - Accent 2"/>
-    <w:basedOn w:val="655"/>
+    <w:basedOn w:val="657"/>
     <w:uiPriority w:val="99"/>
     <w:pPr>
       <w:pBdr/>
@@ -32963,7 +33735,7 @@
   </w:style>
   <w:style w:type="table" w:styleId="126">
     <w:name w:val="Bordered &amp; Lined - Accent 3"/>
-    <w:basedOn w:val="655"/>
+    <w:basedOn w:val="657"/>
     <w:uiPriority w:val="99"/>
     <w:pPr>
       <w:pBdr/>
@@ -33207,7 +33979,7 @@
   </w:style>
   <w:style w:type="table" w:styleId="127">
     <w:name w:val="Bordered &amp; Lined - Accent 4"/>
-    <w:basedOn w:val="655"/>
+    <w:basedOn w:val="657"/>
     <w:uiPriority w:val="99"/>
     <w:pPr>
       <w:pBdr/>
@@ -33451,7 +34223,7 @@
   </w:style>
   <w:style w:type="table" w:styleId="128">
     <w:name w:val="Bordered &amp; Lined - Accent 5"/>
-    <w:basedOn w:val="655"/>
+    <w:basedOn w:val="657"/>
     <w:uiPriority w:val="99"/>
     <w:pPr>
       <w:pBdr/>
@@ -33695,7 +34467,7 @@
   </w:style>
   <w:style w:type="table" w:styleId="129">
     <w:name w:val="Bordered &amp; Lined - Accent 6"/>
-    <w:basedOn w:val="655"/>
+    <w:basedOn w:val="657"/>
     <w:uiPriority w:val="99"/>
     <w:pPr>
       <w:pBdr/>
@@ -33939,7 +34711,7 @@
   </w:style>
   <w:style w:type="table" w:styleId="130">
     <w:name w:val="Bordered"/>
-    <w:basedOn w:val="655"/>
+    <w:basedOn w:val="657"/>
     <w:uiPriority w:val="99"/>
     <w:pPr>
       <w:pBdr/>
@@ -34170,7 +34942,7 @@
   </w:style>
   <w:style w:type="table" w:styleId="131">
     <w:name w:val="Bordered - Accent 1"/>
-    <w:basedOn w:val="655"/>
+    <w:basedOn w:val="657"/>
     <w:uiPriority w:val="99"/>
     <w:pPr>
       <w:pBdr/>
@@ -34401,7 +35173,7 @@
   </w:style>
   <w:style w:type="table" w:styleId="132">
     <w:name w:val="Bordered - Accent 2"/>
-    <w:basedOn w:val="655"/>
+    <w:basedOn w:val="657"/>
     <w:uiPriority w:val="99"/>
     <w:pPr>
       <w:pBdr/>
@@ -34632,7 +35404,7 @@
   </w:style>
   <w:style w:type="table" w:styleId="133">
     <w:name w:val="Bordered - Accent 3"/>
-    <w:basedOn w:val="655"/>
+    <w:basedOn w:val="657"/>
     <w:uiPriority w:val="99"/>
     <w:pPr>
       <w:pBdr/>
@@ -34863,7 +35635,7 @@
   </w:style>
   <w:style w:type="table" w:styleId="134">
     <w:name w:val="Bordered - Accent 4"/>
-    <w:basedOn w:val="655"/>
+    <w:basedOn w:val="657"/>
     <w:uiPriority w:val="99"/>
     <w:pPr>
       <w:pBdr/>
@@ -35094,7 +35866,7 @@
   </w:style>
   <w:style w:type="table" w:styleId="135">
     <w:name w:val="Bordered - Accent 5"/>
-    <w:basedOn w:val="655"/>
+    <w:basedOn w:val="657"/>
     <w:uiPriority w:val="99"/>
     <w:pPr>
       <w:pBdr/>
@@ -35325,7 +36097,7 @@
   </w:style>
   <w:style w:type="table" w:styleId="136">
     <w:name w:val="Bordered - Accent 6"/>
-    <w:basedOn w:val="655"/>
+    <w:basedOn w:val="657"/>
     <w:uiPriority w:val="99"/>
     <w:pPr>
       <w:pBdr/>
@@ -35556,8 +36328,8 @@
   </w:style>
   <w:style w:type="paragraph" w:styleId="144">
     <w:name w:val="Heading 7"/>
-    <w:basedOn w:val="647"/>
-    <w:next w:val="647"/>
+    <w:basedOn w:val="649"/>
+    <w:next w:val="649"/>
     <w:link w:val="155"/>
     <w:uiPriority w:val="9"/>
     <w:unhideWhenUsed/>
@@ -35577,8 +36349,8 @@
   </w:style>
   <w:style w:type="paragraph" w:styleId="145">
     <w:name w:val="Heading 8"/>
-    <w:basedOn w:val="647"/>
-    <w:next w:val="647"/>
+    <w:basedOn w:val="649"/>
+    <w:next w:val="649"/>
     <w:link w:val="156"/>
     <w:uiPriority w:val="9"/>
     <w:unhideWhenUsed/>
@@ -35600,8 +36372,8 @@
   </w:style>
   <w:style w:type="paragraph" w:styleId="146">
     <w:name w:val="Heading 9"/>
-    <w:basedOn w:val="647"/>
-    <w:next w:val="647"/>
+    <w:basedOn w:val="649"/>
+    <w:next w:val="649"/>
     <w:link w:val="157"/>
     <w:uiPriority w:val="9"/>
     <w:unhideWhenUsed/>
@@ -35623,8 +36395,8 @@
   </w:style>
   <w:style w:type="character" w:styleId="149">
     <w:name w:val="Heading 1 Char"/>
-    <w:basedOn w:val="654"/>
-    <w:link w:val="648"/>
+    <w:basedOn w:val="656"/>
+    <w:link w:val="650"/>
     <w:uiPriority w:val="9"/>
     <w:pPr>
       <w:pBdr/>
@@ -35640,8 +36412,8 @@
   </w:style>
   <w:style w:type="character" w:styleId="150">
     <w:name w:val="Heading 2 Char"/>
-    <w:basedOn w:val="654"/>
-    <w:link w:val="649"/>
+    <w:basedOn w:val="656"/>
+    <w:link w:val="651"/>
     <w:uiPriority w:val="9"/>
     <w:pPr>
       <w:pBdr/>
@@ -35657,8 +36429,8 @@
   </w:style>
   <w:style w:type="character" w:styleId="151">
     <w:name w:val="Heading 3 Char"/>
-    <w:basedOn w:val="654"/>
-    <w:link w:val="650"/>
+    <w:basedOn w:val="656"/>
+    <w:link w:val="652"/>
     <w:uiPriority w:val="9"/>
     <w:pPr>
       <w:pBdr/>
@@ -35674,8 +36446,8 @@
   </w:style>
   <w:style w:type="character" w:styleId="152">
     <w:name w:val="Heading 4 Char"/>
-    <w:basedOn w:val="654"/>
-    <w:link w:val="651"/>
+    <w:basedOn w:val="656"/>
+    <w:link w:val="653"/>
     <w:uiPriority w:val="9"/>
     <w:pPr>
       <w:pBdr/>
@@ -35691,8 +36463,8 @@
   </w:style>
   <w:style w:type="character" w:styleId="153">
     <w:name w:val="Heading 5 Char"/>
-    <w:basedOn w:val="654"/>
-    <w:link w:val="652"/>
+    <w:basedOn w:val="656"/>
+    <w:link w:val="654"/>
     <w:uiPriority w:val="9"/>
     <w:pPr>
       <w:pBdr/>
@@ -35706,8 +36478,8 @@
   </w:style>
   <w:style w:type="character" w:styleId="154">
     <w:name w:val="Heading 6 Char"/>
-    <w:basedOn w:val="654"/>
-    <w:link w:val="653"/>
+    <w:basedOn w:val="656"/>
+    <w:link w:val="655"/>
     <w:uiPriority w:val="9"/>
     <w:pPr>
       <w:pBdr/>
@@ -35723,7 +36495,7 @@
   </w:style>
   <w:style w:type="character" w:styleId="155">
     <w:name w:val="Heading 7 Char"/>
-    <w:basedOn w:val="654"/>
+    <w:basedOn w:val="656"/>
     <w:link w:val="144"/>
     <w:uiPriority w:val="9"/>
     <w:pPr>
@@ -35738,7 +36510,7 @@
   </w:style>
   <w:style w:type="character" w:styleId="156">
     <w:name w:val="Heading 8 Char"/>
-    <w:basedOn w:val="654"/>
+    <w:basedOn w:val="656"/>
     <w:link w:val="145"/>
     <w:uiPriority w:val="9"/>
     <w:pPr>
@@ -35755,7 +36527,7 @@
   </w:style>
   <w:style w:type="character" w:styleId="157">
     <w:name w:val="Heading 9 Char"/>
-    <w:basedOn w:val="654"/>
+    <w:basedOn w:val="656"/>
     <w:link w:val="146"/>
     <w:uiPriority w:val="9"/>
     <w:pPr>
@@ -35772,8 +36544,8 @@
   </w:style>
   <w:style w:type="character" w:styleId="159">
     <w:name w:val="Title Char"/>
-    <w:basedOn w:val="654"/>
-    <w:link w:val="659"/>
+    <w:basedOn w:val="656"/>
+    <w:link w:val="661"/>
     <w:uiPriority w:val="10"/>
     <w:pPr>
       <w:pBdr/>
@@ -35789,8 +36561,8 @@
   </w:style>
   <w:style w:type="character" w:styleId="161">
     <w:name w:val="Subtitle Char"/>
-    <w:basedOn w:val="654"/>
-    <w:link w:val="660"/>
+    <w:basedOn w:val="656"/>
+    <w:link w:val="662"/>
     <w:uiPriority w:val="11"/>
     <w:pPr>
       <w:pBdr/>
@@ -35806,8 +36578,8 @@
   </w:style>
   <w:style w:type="paragraph" w:styleId="162">
     <w:name w:val="Quote"/>
-    <w:basedOn w:val="647"/>
-    <w:next w:val="647"/>
+    <w:basedOn w:val="649"/>
+    <w:next w:val="649"/>
     <w:link w:val="163"/>
     <w:uiPriority w:val="29"/>
     <w:qFormat/>
@@ -35825,7 +36597,7 @@
   </w:style>
   <w:style w:type="character" w:styleId="163">
     <w:name w:val="Quote Char"/>
-    <w:basedOn w:val="654"/>
+    <w:basedOn w:val="656"/>
     <w:link w:val="162"/>
     <w:uiPriority w:val="29"/>
     <w:pPr>
@@ -35841,7 +36613,7 @@
   </w:style>
   <w:style w:type="paragraph" w:styleId="164">
     <w:name w:val="List Paragraph"/>
-    <w:basedOn w:val="647"/>
+    <w:basedOn w:val="649"/>
     <w:uiPriority w:val="34"/>
     <w:qFormat/>
     <w:pPr>
@@ -35853,7 +36625,7 @@
   </w:style>
   <w:style w:type="character" w:styleId="165">
     <w:name w:val="Intense Emphasis"/>
-    <w:basedOn w:val="654"/>
+    <w:basedOn w:val="656"/>
     <w:uiPriority w:val="21"/>
     <w:qFormat/>
     <w:pPr>
@@ -35869,8 +36641,8 @@
   </w:style>
   <w:style w:type="paragraph" w:styleId="166">
     <w:name w:val="Intense Quote"/>
-    <w:basedOn w:val="647"/>
-    <w:next w:val="647"/>
+    <w:basedOn w:val="649"/>
+    <w:next w:val="649"/>
     <w:link w:val="167"/>
     <w:uiPriority w:val="30"/>
     <w:qFormat/>
@@ -35891,7 +36663,7 @@
   </w:style>
   <w:style w:type="character" w:styleId="167">
     <w:name w:val="Intense Quote Char"/>
-    <w:basedOn w:val="654"/>
+    <w:basedOn w:val="656"/>
     <w:link w:val="166"/>
     <w:uiPriority w:val="30"/>
     <w:pPr>
@@ -35907,7 +36679,7 @@
   </w:style>
   <w:style w:type="character" w:styleId="168">
     <w:name w:val="Intense Reference"/>
-    <w:basedOn w:val="654"/>
+    <w:basedOn w:val="656"/>
     <w:uiPriority w:val="32"/>
     <w:qFormat/>
     <w:pPr>
@@ -35925,7 +36697,7 @@
   </w:style>
   <w:style w:type="paragraph" w:styleId="169">
     <w:name w:val="No Spacing"/>
-    <w:basedOn w:val="647"/>
+    <w:basedOn w:val="649"/>
     <w:uiPriority w:val="1"/>
     <w:qFormat/>
     <w:pPr>
@@ -35936,7 +36708,7 @@
   </w:style>
   <w:style w:type="character" w:styleId="170">
     <w:name w:val="Subtle Emphasis"/>
-    <w:basedOn w:val="654"/>
+    <w:basedOn w:val="656"/>
     <w:uiPriority w:val="19"/>
     <w:qFormat/>
     <w:pPr>
@@ -35952,7 +36724,7 @@
   </w:style>
   <w:style w:type="character" w:styleId="171">
     <w:name w:val="Emphasis"/>
-    <w:basedOn w:val="654"/>
+    <w:basedOn w:val="656"/>
     <w:uiPriority w:val="20"/>
     <w:qFormat/>
     <w:pPr>
@@ -35967,7 +36739,7 @@
   </w:style>
   <w:style w:type="character" w:styleId="173">
     <w:name w:val="Subtle Reference"/>
-    <w:basedOn w:val="654"/>
+    <w:basedOn w:val="656"/>
     <w:uiPriority w:val="31"/>
     <w:qFormat/>
     <w:pPr>
@@ -35982,7 +36754,7 @@
   </w:style>
   <w:style w:type="character" w:styleId="174">
     <w:name w:val="Book Title"/>
-    <w:basedOn w:val="654"/>
+    <w:basedOn w:val="656"/>
     <w:uiPriority w:val="33"/>
     <w:qFormat/>
     <w:pPr>
@@ -36000,7 +36772,7 @@
   </w:style>
   <w:style w:type="paragraph" w:styleId="175">
     <w:name w:val="Header"/>
-    <w:basedOn w:val="647"/>
+    <w:basedOn w:val="649"/>
     <w:link w:val="176"/>
     <w:uiPriority w:val="99"/>
     <w:unhideWhenUsed/>
@@ -36016,7 +36788,7 @@
   </w:style>
   <w:style w:type="character" w:styleId="176">
     <w:name w:val="Header Char"/>
-    <w:basedOn w:val="654"/>
+    <w:basedOn w:val="656"/>
     <w:link w:val="175"/>
     <w:uiPriority w:val="99"/>
     <w:pPr>
@@ -36027,7 +36799,7 @@
   </w:style>
   <w:style w:type="paragraph" w:styleId="177">
     <w:name w:val="Footer"/>
-    <w:basedOn w:val="647"/>
+    <w:basedOn w:val="649"/>
     <w:link w:val="178"/>
     <w:uiPriority w:val="99"/>
     <w:unhideWhenUsed/>
@@ -36043,7 +36815,7 @@
   </w:style>
   <w:style w:type="character" w:styleId="178">
     <w:name w:val="Footer Char"/>
-    <w:basedOn w:val="654"/>
+    <w:basedOn w:val="656"/>
     <w:link w:val="177"/>
     <w:uiPriority w:val="99"/>
     <w:pPr>
@@ -36054,8 +36826,8 @@
   </w:style>
   <w:style w:type="paragraph" w:styleId="179">
     <w:name w:val="Caption"/>
-    <w:basedOn w:val="647"/>
-    <w:next w:val="647"/>
+    <w:basedOn w:val="649"/>
+    <w:next w:val="649"/>
     <w:uiPriority w:val="35"/>
     <w:unhideWhenUsed/>
     <w:qFormat/>
@@ -36074,7 +36846,7 @@
   </w:style>
   <w:style w:type="paragraph" w:styleId="180">
     <w:name w:val="footnote text"/>
-    <w:basedOn w:val="647"/>
+    <w:basedOn w:val="649"/>
     <w:link w:val="181"/>
     <w:uiPriority w:val="99"/>
     <w:semiHidden/>
@@ -36091,7 +36863,7 @@
   </w:style>
   <w:style w:type="character" w:styleId="181">
     <w:name w:val="Footnote Text Char"/>
-    <w:basedOn w:val="654"/>
+    <w:basedOn w:val="656"/>
     <w:link w:val="180"/>
     <w:uiPriority w:val="99"/>
     <w:semiHidden/>
@@ -36107,7 +36879,7 @@
   </w:style>
   <w:style w:type="character" w:styleId="182">
     <w:name w:val="footnote reference"/>
-    <w:basedOn w:val="654"/>
+    <w:basedOn w:val="656"/>
     <w:uiPriority w:val="99"/>
     <w:semiHidden/>
     <w:unhideWhenUsed/>
@@ -36122,7 +36894,7 @@
   </w:style>
   <w:style w:type="paragraph" w:styleId="183">
     <w:name w:val="endnote text"/>
-    <w:basedOn w:val="647"/>
+    <w:basedOn w:val="649"/>
     <w:link w:val="184"/>
     <w:uiPriority w:val="99"/>
     <w:semiHidden/>
@@ -36139,7 +36911,7 @@
   </w:style>
   <w:style w:type="character" w:styleId="184">
     <w:name w:val="Endnote Text Char"/>
-    <w:basedOn w:val="654"/>
+    <w:basedOn w:val="656"/>
     <w:link w:val="183"/>
     <w:uiPriority w:val="99"/>
     <w:semiHidden/>
@@ -36155,7 +36927,7 @@
   </w:style>
   <w:style w:type="character" w:styleId="185">
     <w:name w:val="endnote reference"/>
-    <w:basedOn w:val="654"/>
+    <w:basedOn w:val="656"/>
     <w:uiPriority w:val="99"/>
     <w:semiHidden/>
     <w:unhideWhenUsed/>
@@ -36170,7 +36942,7 @@
   </w:style>
   <w:style w:type="character" w:styleId="187">
     <w:name w:val="FollowedHyperlink"/>
-    <w:basedOn w:val="654"/>
+    <w:basedOn w:val="656"/>
     <w:uiPriority w:val="99"/>
     <w:semiHidden/>
     <w:unhideWhenUsed/>
@@ -36196,8 +36968,8 @@
   </w:style>
   <w:style w:type="paragraph" w:styleId="198">
     <w:name w:val="table of figures"/>
-    <w:basedOn w:val="647"/>
-    <w:next w:val="647"/>
+    <w:basedOn w:val="649"/>
+    <w:next w:val="649"/>
     <w:uiPriority w:val="99"/>
     <w:unhideWhenUsed/>
     <w:pPr>
@@ -36206,7 +36978,7 @@
       <w:ind/>
     </w:pPr>
   </w:style>
-  <w:style w:type="paragraph" w:styleId="647" w:default="1">
+  <w:style w:type="paragraph" w:styleId="649" w:default="1">
     <w:name w:val="Normal"/>
     <w:qFormat/>
     <w:pPr>
@@ -36215,10 +36987,10 @@
       <w:ind/>
     </w:pPr>
   </w:style>
-  <w:style w:type="paragraph" w:styleId="648">
+  <w:style w:type="paragraph" w:styleId="650">
     <w:name w:val="Heading 1"/>
-    <w:basedOn w:val="657"/>
-    <w:next w:val="657"/>
+    <w:basedOn w:val="659"/>
+    <w:next w:val="659"/>
     <w:pPr>
       <w:keepNext w:val="true"/>
       <w:keepLines w:val="true"/>
@@ -36233,10 +37005,10 @@
       <w:szCs w:val="48"/>
     </w:rPr>
   </w:style>
-  <w:style w:type="paragraph" w:styleId="649">
+  <w:style w:type="paragraph" w:styleId="651">
     <w:name w:val="Heading 2"/>
-    <w:basedOn w:val="657"/>
-    <w:next w:val="657"/>
+    <w:basedOn w:val="659"/>
+    <w:next w:val="659"/>
     <w:pPr>
       <w:keepNext w:val="true"/>
       <w:keepLines w:val="true"/>
@@ -36251,10 +37023,10 @@
       <w:szCs w:val="36"/>
     </w:rPr>
   </w:style>
-  <w:style w:type="paragraph" w:styleId="650">
+  <w:style w:type="paragraph" w:styleId="652">
     <w:name w:val="Heading 3"/>
-    <w:basedOn w:val="657"/>
-    <w:next w:val="657"/>
+    <w:basedOn w:val="659"/>
+    <w:next w:val="659"/>
     <w:pPr>
       <w:keepNext w:val="true"/>
       <w:keepLines w:val="true"/>
@@ -36269,10 +37041,10 @@
       <w:szCs w:val="28"/>
     </w:rPr>
   </w:style>
-  <w:style w:type="paragraph" w:styleId="651">
+  <w:style w:type="paragraph" w:styleId="653">
     <w:name w:val="Heading 4"/>
-    <w:basedOn w:val="657"/>
-    <w:next w:val="657"/>
+    <w:basedOn w:val="659"/>
+    <w:next w:val="659"/>
     <w:pPr>
       <w:keepNext w:val="true"/>
       <w:keepLines w:val="true"/>
@@ -36285,10 +37057,10 @@
       <w:b/>
     </w:rPr>
   </w:style>
-  <w:style w:type="paragraph" w:styleId="652">
+  <w:style w:type="paragraph" w:styleId="654">
     <w:name w:val="Heading 5"/>
-    <w:basedOn w:val="657"/>
-    <w:next w:val="657"/>
+    <w:basedOn w:val="659"/>
+    <w:next w:val="659"/>
     <w:pPr>
       <w:keepNext w:val="true"/>
       <w:keepLines w:val="true"/>
@@ -36303,10 +37075,10 @@
       <w:szCs w:val="22"/>
     </w:rPr>
   </w:style>
-  <w:style w:type="paragraph" w:styleId="653">
+  <w:style w:type="paragraph" w:styleId="655">
     <w:name w:val="Heading 6"/>
-    <w:basedOn w:val="657"/>
-    <w:next w:val="657"/>
+    <w:basedOn w:val="659"/>
+    <w:next w:val="659"/>
     <w:pPr>
       <w:keepNext w:val="true"/>
       <w:keepLines w:val="true"/>
@@ -36321,10 +37093,9 @@
       <w:szCs w:val="20"/>
     </w:rPr>
   </w:style>
-  <w:style w:type="character" w:styleId="654" w:default="1">
+  <w:style w:type="character" w:styleId="656" w:default="1">
     <w:name w:val="Default Paragraph Font"/>
     <w:uiPriority w:val="1"/>
-    <w:semiHidden/>
     <w:unhideWhenUsed/>
     <w:pPr>
       <w:pBdr/>
@@ -36332,7 +37103,7 @@
       <w:ind/>
     </w:pPr>
   </w:style>
-  <w:style w:type="table" w:styleId="655" w:default="1">
+  <w:style w:type="table" w:styleId="657" w:default="1">
     <w:name w:val="Normal Table"/>
     <w:uiPriority w:val="99"/>
     <w:semiHidden/>
@@ -36525,7 +37296,7 @@
       </w:tcPr>
     </w:tblStylePr>
   </w:style>
-  <w:style w:type="numbering" w:styleId="656" w:default="1">
+  <w:style w:type="numbering" w:styleId="658" w:default="1">
     <w:name w:val="No List"/>
     <w:uiPriority w:val="99"/>
     <w:semiHidden/>
@@ -36536,7 +37307,7 @@
       <w:ind/>
     </w:pPr>
   </w:style>
-  <w:style w:type="paragraph" w:styleId="657" w:customStyle="1">
+  <w:style w:type="paragraph" w:styleId="659" w:customStyle="1">
     <w:name w:val="Обычный1"/>
     <w:pPr>
       <w:pBdr/>
@@ -36544,7 +37315,7 @@
       <w:ind/>
     </w:pPr>
   </w:style>
-  <w:style w:type="table" w:styleId="658" w:customStyle="1">
+  <w:style w:type="table" w:styleId="660" w:customStyle="1">
     <w:name w:val="Table Normal1"/>
     <w:pPr>
       <w:pBdr/>
@@ -36733,10 +37504,10 @@
       </w:tcPr>
     </w:tblStylePr>
   </w:style>
-  <w:style w:type="paragraph" w:styleId="659">
+  <w:style w:type="paragraph" w:styleId="661">
     <w:name w:val="Title"/>
-    <w:basedOn w:val="657"/>
-    <w:next w:val="657"/>
+    <w:basedOn w:val="659"/>
+    <w:next w:val="659"/>
     <w:pPr>
       <w:keepNext w:val="true"/>
       <w:keepLines w:val="true"/>
@@ -36750,10 +37521,10 @@
       <w:szCs w:val="72"/>
     </w:rPr>
   </w:style>
-  <w:style w:type="paragraph" w:styleId="660">
+  <w:style w:type="paragraph" w:styleId="662">
     <w:name w:val="Subtitle"/>
-    <w:basedOn w:val="657"/>
-    <w:next w:val="657"/>
+    <w:basedOn w:val="659"/>
+    <w:next w:val="659"/>
     <w:pPr>
       <w:keepNext w:val="true"/>
       <w:keepLines w:val="true"/>
@@ -36769,9 +37540,9 @@
       <w:szCs w:val="48"/>
     </w:rPr>
   </w:style>
-  <w:style w:type="table" w:styleId="661" w:customStyle="1">
+  <w:style w:type="table" w:styleId="663" w:customStyle="1">
     <w:name w:val="StGen0"/>
-    <w:basedOn w:val="658"/>
+    <w:basedOn w:val="660"/>
     <w:pPr>
       <w:pBdr/>
       <w:spacing/>
@@ -36959,10 +37730,10 @@
       </w:tcPr>
     </w:tblStylePr>
   </w:style>
-  <w:style w:type="paragraph" w:styleId="662">
+  <w:style w:type="paragraph" w:styleId="664">
     <w:name w:val="annotation text"/>
-    <w:basedOn w:val="647"/>
-    <w:link w:val="663"/>
+    <w:basedOn w:val="649"/>
+    <w:link w:val="665"/>
     <w:uiPriority w:val="99"/>
     <w:semiHidden/>
     <w:unhideWhenUsed/>
@@ -36972,10 +37743,10 @@
       <w:ind/>
     </w:pPr>
   </w:style>
-  <w:style w:type="character" w:styleId="663" w:customStyle="1">
-    <w:name w:val="Текст примечания Знак"/>
-    <w:basedOn w:val="654"/>
-    <w:link w:val="662"/>
+  <w:style w:type="character" w:styleId="665" w:customStyle="1">
+    <w:name w:val="Comment Text Char"/>
+    <w:basedOn w:val="656"/>
+    <w:link w:val="664"/>
     <w:uiPriority w:val="99"/>
     <w:semiHidden/>
     <w:pPr>
@@ -36984,9 +37755,9 @@
       <w:ind/>
     </w:pPr>
   </w:style>
-  <w:style w:type="character" w:styleId="664">
+  <w:style w:type="character" w:styleId="666">
     <w:name w:val="annotation reference"/>
-    <w:basedOn w:val="654"/>
+    <w:basedOn w:val="656"/>
     <w:uiPriority w:val="99"/>
     <w:semiHidden/>
     <w:unhideWhenUsed/>
@@ -37000,10 +37771,10 @@
       <w:szCs w:val="18"/>
     </w:rPr>
   </w:style>
-  <w:style w:type="paragraph" w:styleId="665">
+  <w:style w:type="paragraph" w:styleId="667">
     <w:name w:val="Balloon Text"/>
-    <w:basedOn w:val="647"/>
-    <w:link w:val="666"/>
+    <w:basedOn w:val="649"/>
+    <w:link w:val="668"/>
     <w:uiPriority w:val="99"/>
     <w:semiHidden/>
     <w:unhideWhenUsed/>
@@ -37018,10 +37789,10 @@
       <w:szCs w:val="18"/>
     </w:rPr>
   </w:style>
-  <w:style w:type="character" w:styleId="666" w:customStyle="1">
-    <w:name w:val="Текст выноски Знак"/>
-    <w:basedOn w:val="654"/>
-    <w:link w:val="665"/>
+  <w:style w:type="character" w:styleId="668" w:customStyle="1">
+    <w:name w:val="Balloon Text Char"/>
+    <w:basedOn w:val="656"/>
+    <w:link w:val="667"/>
     <w:uiPriority w:val="99"/>
     <w:semiHidden/>
     <w:pPr>
@@ -37035,9 +37806,9 @@
       <w:szCs w:val="18"/>
     </w:rPr>
   </w:style>
-  <w:style w:type="character" w:styleId="667">
+  <w:style w:type="character" w:styleId="669">
     <w:name w:val="Hyperlink"/>
-    <w:basedOn w:val="654"/>
+    <w:basedOn w:val="656"/>
     <w:uiPriority w:val="99"/>
     <w:unhideWhenUsed/>
     <w:pPr>
@@ -37050,9 +37821,9 @@
       <w:u w:val="single"/>
     </w:rPr>
   </w:style>
-  <w:style w:type="character" w:styleId="668">
+  <w:style w:type="character" w:styleId="670">
     <w:name w:val="Strong"/>
-    <w:basedOn w:val="654"/>
+    <w:basedOn w:val="656"/>
     <w:uiPriority w:val="22"/>
     <w:qFormat/>
     <w:pPr>
@@ -37065,11 +37836,10 @@
       <w:bCs/>
     </w:rPr>
   </w:style>
-  <w:style w:type="paragraph" w:styleId="669">
+  <w:style w:type="paragraph" w:styleId="671">
     <w:name w:val="Normal (Web)"/>
-    <w:basedOn w:val="647"/>
+    <w:basedOn w:val="649"/>
     <w:uiPriority w:val="99"/>
-    <w:semiHidden/>
     <w:unhideWhenUsed/>
     <w:pPr>
       <w:pBdr/>
